--- a/图表/数据字典/外部实体_通知管理.docx
+++ b/图表/数据字典/外部实体_通知管理.docx
@@ -17,7 +17,9 @@
         </w:tblBorders>
         <w:tblLayout w:type="autofit"/>
         <w:tblCellMar>
+          <w:top w:w="0" w:type="dxa"/>
           <w:left w:w="108" w:type="dxa"/>
+          <w:bottom w:w="0" w:type="dxa"/>
           <w:right w:w="108" w:type="dxa"/>
         </w:tblCellMar>
       </w:tblPr>
@@ -36,7 +38,9 @@
             <w:insideV w:val="single" w:color="auto" w:sz="4" w:space="0"/>
           </w:tblBorders>
           <w:tblCellMar>
+            <w:top w:w="0" w:type="dxa"/>
             <w:left w:w="108" w:type="dxa"/>
+            <w:bottom w:w="0" w:type="dxa"/>
             <w:right w:w="108" w:type="dxa"/>
           </w:tblCellMar>
         </w:tblPrEx>
@@ -82,7 +86,9 @@
             <w:insideV w:val="single" w:color="auto" w:sz="4" w:space="0"/>
           </w:tblBorders>
           <w:tblCellMar>
+            <w:top w:w="0" w:type="dxa"/>
             <w:left w:w="108" w:type="dxa"/>
+            <w:bottom w:w="0" w:type="dxa"/>
             <w:right w:w="108" w:type="dxa"/>
           </w:tblCellMar>
         </w:tblPrEx>
@@ -140,7 +146,7 @@
                 <w:vertAlign w:val="baseline"/>
                 <w:lang w:val="en-US" w:eastAsia="zh-CN"/>
               </w:rPr>
-              <w:t>总编号：</w:t>
+              <w:t>总编号：E-01</w:t>
             </w:r>
           </w:p>
         </w:tc>
@@ -156,7 +162,9 @@
             <w:insideV w:val="single" w:color="auto" w:sz="4" w:space="0"/>
           </w:tblBorders>
           <w:tblCellMar>
+            <w:top w:w="0" w:type="dxa"/>
             <w:left w:w="108" w:type="dxa"/>
+            <w:bottom w:w="0" w:type="dxa"/>
             <w:right w:w="108" w:type="dxa"/>
           </w:tblCellMar>
         </w:tblPrEx>
@@ -221,7 +229,7 @@
                 <w:vertAlign w:val="baseline"/>
                 <w:lang w:val="en-US" w:eastAsia="zh-CN"/>
               </w:rPr>
-              <w:t>编号：</w:t>
+              <w:t>编号：01</w:t>
             </w:r>
           </w:p>
         </w:tc>
@@ -237,7 +245,9 @@
             <w:insideV w:val="single" w:color="auto" w:sz="4" w:space="0"/>
           </w:tblBorders>
           <w:tblCellMar>
+            <w:top w:w="0" w:type="dxa"/>
             <w:left w:w="108" w:type="dxa"/>
+            <w:bottom w:w="0" w:type="dxa"/>
             <w:right w:w="108" w:type="dxa"/>
           </w:tblCellMar>
         </w:tblPrEx>
@@ -285,7 +295,7 @@
                 <w:vertAlign w:val="baseline"/>
                 <w:lang w:val="en-US" w:eastAsia="zh-CN"/>
               </w:rPr>
-              <w:t>班级学生委员→c1.1.1（通知消息）</w:t>
+              <w:t>班级学生委员会→c1.1.1（通知消息）</w:t>
             </w:r>
           </w:p>
           <w:p>
@@ -293,11 +303,38 @@
               <w:ind w:leftChars="300"/>
               <w:jc w:val="both"/>
               <w:rPr>
-                <w:rFonts w:hint="default"/>
-                <w:vertAlign w:val="baseline"/>
-                <w:lang w:val="en-US" w:eastAsia="zh-CN"/>
-              </w:rPr>
-            </w:pPr>
+                <w:rFonts w:hint="eastAsia"/>
+                <w:vertAlign w:val="baseline"/>
+                <w:lang w:val="en-US" w:eastAsia="zh-CN"/>
+              </w:rPr>
+            </w:pPr>
+            <w:r>
+              <w:rPr>
+                <w:rFonts w:hint="eastAsia"/>
+                <w:vertAlign w:val="baseline"/>
+                <w:lang w:val="en-US" w:eastAsia="zh-CN"/>
+              </w:rPr>
+              <w:t>班级学生委员会→c1.2.2（应交名单）</w:t>
+            </w:r>
+          </w:p>
+          <w:p>
+            <w:pPr>
+              <w:ind w:leftChars="300"/>
+              <w:jc w:val="both"/>
+              <w:rPr>
+                <w:rFonts w:hint="default"/>
+                <w:vertAlign w:val="baseline"/>
+                <w:lang w:val="en-US" w:eastAsia="zh-CN"/>
+              </w:rPr>
+            </w:pPr>
+            <w:r>
+              <w:rPr>
+                <w:rFonts w:hint="eastAsia"/>
+                <w:vertAlign w:val="baseline"/>
+                <w:lang w:val="en-US" w:eastAsia="zh-CN"/>
+              </w:rPr>
+              <w:t>班级学生委员会→c1.3.3（审核结果）</w:t>
+            </w:r>
           </w:p>
         </w:tc>
         <w:tc>
@@ -341,7 +378,9 @@
             <w:insideV w:val="single" w:color="auto" w:sz="4" w:space="0"/>
           </w:tblBorders>
           <w:tblCellMar>
+            <w:top w:w="0" w:type="dxa"/>
             <w:left w:w="108" w:type="dxa"/>
+            <w:bottom w:w="0" w:type="dxa"/>
             <w:right w:w="108" w:type="dxa"/>
           </w:tblCellMar>
         </w:tblPrEx>
@@ -378,18 +417,75 @@
               <w:ind w:leftChars="300"/>
               <w:jc w:val="both"/>
               <w:rPr>
-                <w:rFonts w:hint="default"/>
-                <w:vertAlign w:val="baseline"/>
-                <w:lang w:val="en-US" w:eastAsia="zh-CN"/>
-              </w:rPr>
-            </w:pPr>
-            <w:r>
-              <w:rPr>
-                <w:rFonts w:hint="eastAsia"/>
-                <w:vertAlign w:val="baseline"/>
-                <w:lang w:val="en-US" w:eastAsia="zh-CN"/>
-              </w:rPr>
-              <w:t>c1.1.2→班级学生委员（通知阅读反馈）</w:t>
+                <w:rFonts w:hint="eastAsia"/>
+                <w:vertAlign w:val="baseline"/>
+                <w:lang w:val="en-US" w:eastAsia="zh-CN"/>
+              </w:rPr>
+            </w:pPr>
+            <w:r>
+              <w:rPr>
+                <w:rFonts w:hint="eastAsia"/>
+                <w:vertAlign w:val="baseline"/>
+                <w:lang w:val="en-US" w:eastAsia="zh-CN"/>
+              </w:rPr>
+              <w:t>c1.1.2→班级学生委员会（通知阅读反馈）</w:t>
+            </w:r>
+          </w:p>
+          <w:p>
+            <w:pPr>
+              <w:ind w:leftChars="300"/>
+              <w:jc w:val="both"/>
+              <w:rPr>
+                <w:rFonts w:hint="eastAsia"/>
+                <w:vertAlign w:val="baseline"/>
+                <w:lang w:val="en-US" w:eastAsia="zh-CN"/>
+              </w:rPr>
+            </w:pPr>
+            <w:r>
+              <w:rPr>
+                <w:rFonts w:hint="eastAsia"/>
+                <w:vertAlign w:val="baseline"/>
+                <w:lang w:val="en-US" w:eastAsia="zh-CN"/>
+              </w:rPr>
+              <w:t>c1.2.1→班级学生委员会（作业提交情况统计）</w:t>
+            </w:r>
+          </w:p>
+          <w:p>
+            <w:pPr>
+              <w:ind w:leftChars="300"/>
+              <w:jc w:val="both"/>
+              <w:rPr>
+                <w:rFonts w:hint="eastAsia"/>
+                <w:vertAlign w:val="baseline"/>
+                <w:lang w:val="en-US" w:eastAsia="zh-CN"/>
+              </w:rPr>
+            </w:pPr>
+            <w:r>
+              <w:rPr>
+                <w:rFonts w:hint="eastAsia"/>
+                <w:vertAlign w:val="baseline"/>
+                <w:lang w:val="en-US" w:eastAsia="zh-CN"/>
+              </w:rPr>
+              <w:t>c1.3.3→班级学生委员会（待审核获奖清单）</w:t>
+            </w:r>
+          </w:p>
+          <w:p>
+            <w:pPr>
+              <w:ind w:leftChars="300"/>
+              <w:jc w:val="both"/>
+              <w:rPr>
+                <w:rFonts w:hint="default"/>
+                <w:vertAlign w:val="baseline"/>
+                <w:lang w:val="en-US" w:eastAsia="zh-CN"/>
+              </w:rPr>
+            </w:pPr>
+            <w:r>
+              <w:rPr>
+                <w:rFonts w:hint="eastAsia"/>
+                <w:vertAlign w:val="baseline"/>
+                <w:lang w:val="en-US" w:eastAsia="zh-CN"/>
+              </w:rPr>
+              <w:t>c1.3.4→班级学生委员会（班级活动分统计）</w:t>
             </w:r>
           </w:p>
         </w:tc>
@@ -569,7 +665,7 @@
                 <w:vertAlign w:val="baseline"/>
                 <w:lang w:val="en-US" w:eastAsia="zh-CN"/>
               </w:rPr>
-              <w:t>总编号：</w:t>
+              <w:t>总编号：E-02</w:t>
             </w:r>
           </w:p>
         </w:tc>
@@ -651,7 +747,7 @@
                 <w:vertAlign w:val="baseline"/>
                 <w:lang w:val="en-US" w:eastAsia="zh-CN"/>
               </w:rPr>
-              <w:t>编号：</w:t>
+              <w:t>编号：02</w:t>
             </w:r>
           </w:p>
         </w:tc>
@@ -717,7 +813,7 @@
                 <w:vertAlign w:val="baseline"/>
                 <w:lang w:val="en-US" w:eastAsia="zh-CN"/>
               </w:rPr>
-              <w:t>班级学生委员→c1.1.1（通知消息）</w:t>
+              <w:t>团支部委员会→c1.1.1（通知消息）</w:t>
             </w:r>
           </w:p>
           <w:p>
@@ -730,6 +826,14 @@
                 <w:lang w:val="en-US" w:eastAsia="zh-CN"/>
               </w:rPr>
             </w:pPr>
+            <w:r>
+              <w:rPr>
+                <w:rFonts w:hint="eastAsia"/>
+                <w:vertAlign w:val="baseline"/>
+                <w:lang w:val="en-US" w:eastAsia="zh-CN"/>
+              </w:rPr>
+              <w:t>团支部委员会→c1.3.3（审核结果）</w:t>
+            </w:r>
           </w:p>
         </w:tc>
         <w:tc>
@@ -812,18 +916,56 @@
               <w:ind w:leftChars="300"/>
               <w:jc w:val="both"/>
               <w:rPr>
-                <w:rFonts w:hint="default"/>
-                <w:vertAlign w:val="baseline"/>
-                <w:lang w:val="en-US" w:eastAsia="zh-CN"/>
-              </w:rPr>
-            </w:pPr>
-            <w:r>
-              <w:rPr>
-                <w:rFonts w:hint="eastAsia"/>
-                <w:vertAlign w:val="baseline"/>
-                <w:lang w:val="en-US" w:eastAsia="zh-CN"/>
-              </w:rPr>
-              <w:t>c1.1.2→班级学生委员（通知阅读反馈）</w:t>
+                <w:rFonts w:hint="eastAsia"/>
+                <w:vertAlign w:val="baseline"/>
+                <w:lang w:val="en-US" w:eastAsia="zh-CN"/>
+              </w:rPr>
+            </w:pPr>
+            <w:r>
+              <w:rPr>
+                <w:rFonts w:hint="eastAsia"/>
+                <w:vertAlign w:val="baseline"/>
+                <w:lang w:val="en-US" w:eastAsia="zh-CN"/>
+              </w:rPr>
+              <w:t>c1.1.2→团支部委员会（通知阅读反馈）</w:t>
+            </w:r>
+          </w:p>
+          <w:p>
+            <w:pPr>
+              <w:ind w:leftChars="300"/>
+              <w:jc w:val="both"/>
+              <w:rPr>
+                <w:rFonts w:hint="eastAsia"/>
+                <w:vertAlign w:val="baseline"/>
+                <w:lang w:val="en-US" w:eastAsia="zh-CN"/>
+              </w:rPr>
+            </w:pPr>
+            <w:r>
+              <w:rPr>
+                <w:rFonts w:hint="eastAsia"/>
+                <w:vertAlign w:val="baseline"/>
+                <w:lang w:val="en-US" w:eastAsia="zh-CN"/>
+              </w:rPr>
+              <w:t>c1.3.3→团支部委员会（待审核获奖清单）</w:t>
+            </w:r>
+          </w:p>
+          <w:p>
+            <w:pPr>
+              <w:ind w:leftChars="300"/>
+              <w:jc w:val="both"/>
+              <w:rPr>
+                <w:rFonts w:hint="default"/>
+                <w:vertAlign w:val="baseline"/>
+                <w:lang w:val="en-US" w:eastAsia="zh-CN"/>
+              </w:rPr>
+            </w:pPr>
+            <w:r>
+              <w:rPr>
+                <w:rFonts w:hint="eastAsia"/>
+                <w:vertAlign w:val="baseline"/>
+                <w:lang w:val="en-US" w:eastAsia="zh-CN"/>
+              </w:rPr>
+              <w:t>c1.3.4→团支部委员会（团支部活动分统计）</w:t>
             </w:r>
           </w:p>
         </w:tc>
@@ -1003,7 +1145,7 @@
                 <w:vertAlign w:val="baseline"/>
                 <w:lang w:val="en-US" w:eastAsia="zh-CN"/>
               </w:rPr>
-              <w:t>总编号：</w:t>
+              <w:t>总编号：E-03</w:t>
             </w:r>
           </w:p>
         </w:tc>
@@ -1085,7 +1227,7 @@
                 <w:vertAlign w:val="baseline"/>
                 <w:lang w:val="en-US" w:eastAsia="zh-CN"/>
               </w:rPr>
-              <w:t>编号：</w:t>
+              <w:t>编号：03</w:t>
             </w:r>
           </w:p>
         </w:tc>
@@ -1151,7 +1293,7 @@
                 <w:vertAlign w:val="baseline"/>
                 <w:lang w:val="en-US" w:eastAsia="zh-CN"/>
               </w:rPr>
-              <w:t>班级学生委员→c1.1.1（通知消息）</w:t>
+              <w:t>学生→c1.2.1（作业文件信息）</w:t>
             </w:r>
           </w:p>
           <w:p>
@@ -1159,11 +1301,38 @@
               <w:ind w:leftChars="300"/>
               <w:jc w:val="both"/>
               <w:rPr>
-                <w:rFonts w:hint="default"/>
-                <w:vertAlign w:val="baseline"/>
-                <w:lang w:val="en-US" w:eastAsia="zh-CN"/>
-              </w:rPr>
-            </w:pPr>
+                <w:rFonts w:hint="eastAsia"/>
+                <w:vertAlign w:val="baseline"/>
+                <w:lang w:val="en-US" w:eastAsia="zh-CN"/>
+              </w:rPr>
+            </w:pPr>
+            <w:r>
+              <w:rPr>
+                <w:rFonts w:hint="eastAsia"/>
+                <w:vertAlign w:val="baseline"/>
+                <w:lang w:val="en-US" w:eastAsia="zh-CN"/>
+              </w:rPr>
+              <w:t>学生→c1.3.1（获奖奖项信息）</w:t>
+            </w:r>
+          </w:p>
+          <w:p>
+            <w:pPr>
+              <w:ind w:leftChars="300"/>
+              <w:jc w:val="both"/>
+              <w:rPr>
+                <w:rFonts w:hint="default"/>
+                <w:vertAlign w:val="baseline"/>
+                <w:lang w:val="en-US" w:eastAsia="zh-CN"/>
+              </w:rPr>
+            </w:pPr>
+            <w:r>
+              <w:rPr>
+                <w:rFonts w:hint="eastAsia"/>
+                <w:vertAlign w:val="baseline"/>
+                <w:lang w:val="en-US" w:eastAsia="zh-CN"/>
+              </w:rPr>
+              <w:t>学生→c1.3.2（证明材料）</w:t>
+            </w:r>
           </w:p>
         </w:tc>
         <w:tc>
@@ -1193,6 +1362,8 @@
               </w:rPr>
               <w:t>个数：37个</w:t>
             </w:r>
+            <w:bookmarkStart w:id="0" w:name="_GoBack"/>
+            <w:bookmarkEnd w:id="0"/>
           </w:p>
         </w:tc>
       </w:tr>
@@ -1246,18 +1417,56 @@
               <w:ind w:leftChars="300"/>
               <w:jc w:val="both"/>
               <w:rPr>
-                <w:rFonts w:hint="default"/>
-                <w:vertAlign w:val="baseline"/>
-                <w:lang w:val="en-US" w:eastAsia="zh-CN"/>
-              </w:rPr>
-            </w:pPr>
-            <w:r>
-              <w:rPr>
-                <w:rFonts w:hint="eastAsia"/>
-                <w:vertAlign w:val="baseline"/>
-                <w:lang w:val="en-US" w:eastAsia="zh-CN"/>
-              </w:rPr>
-              <w:t>c1.1.2→班级学生委员（通知阅读反馈）</w:t>
+                <w:rFonts w:hint="eastAsia"/>
+                <w:vertAlign w:val="baseline"/>
+                <w:lang w:val="en-US" w:eastAsia="zh-CN"/>
+              </w:rPr>
+            </w:pPr>
+            <w:r>
+              <w:rPr>
+                <w:rFonts w:hint="eastAsia"/>
+                <w:vertAlign w:val="baseline"/>
+                <w:lang w:val="en-US" w:eastAsia="zh-CN"/>
+              </w:rPr>
+              <w:t>c1.1.3→学生（未读通知提醒）</w:t>
+            </w:r>
+          </w:p>
+          <w:p>
+            <w:pPr>
+              <w:ind w:leftChars="300"/>
+              <w:jc w:val="both"/>
+              <w:rPr>
+                <w:rFonts w:hint="eastAsia"/>
+                <w:vertAlign w:val="baseline"/>
+                <w:lang w:val="en-US" w:eastAsia="zh-CN"/>
+              </w:rPr>
+            </w:pPr>
+            <w:r>
+              <w:rPr>
+                <w:rFonts w:hint="eastAsia"/>
+                <w:vertAlign w:val="baseline"/>
+                <w:lang w:val="en-US" w:eastAsia="zh-CN"/>
+              </w:rPr>
+              <w:t>c1.2.3→学生（作业未交提醒）</w:t>
+            </w:r>
+          </w:p>
+          <w:p>
+            <w:pPr>
+              <w:ind w:leftChars="300"/>
+              <w:jc w:val="both"/>
+              <w:rPr>
+                <w:rFonts w:hint="default"/>
+                <w:vertAlign w:val="baseline"/>
+                <w:lang w:val="en-US" w:eastAsia="zh-CN"/>
+              </w:rPr>
+            </w:pPr>
+            <w:r>
+              <w:rPr>
+                <w:rFonts w:hint="eastAsia"/>
+                <w:vertAlign w:val="baseline"/>
+                <w:lang w:val="en-US" w:eastAsia="zh-CN"/>
+              </w:rPr>
+              <w:t>c1.3.4→学生（个人活动分统计）</w:t>
             </w:r>
           </w:p>
         </w:tc>
@@ -1437,7 +1646,7 @@
                 <w:vertAlign w:val="baseline"/>
                 <w:lang w:val="en-US" w:eastAsia="zh-CN"/>
               </w:rPr>
-              <w:t>总编号：</w:t>
+              <w:t>总编号：S-1-01</w:t>
             </w:r>
           </w:p>
         </w:tc>
@@ -1512,7 +1721,7 @@
                 <w:vertAlign w:val="baseline"/>
                 <w:lang w:val="en-US" w:eastAsia="zh-CN"/>
               </w:rPr>
-              <w:t>编号：</w:t>
+              <w:t>编号：01</w:t>
             </w:r>
           </w:p>
         </w:tc>
@@ -1952,1188 +2161,6 @@
                 <w:lang w:val="en-US" w:eastAsia="zh-CN"/>
               </w:rPr>
               <w:t>60份/学期</w:t>
-            </w:r>
-          </w:p>
-        </w:tc>
-      </w:tr>
-    </w:tbl>
-    <w:p>
-      <w:pPr>
-        <w:jc w:val="both"/>
-        <w:rPr>
-          <w:rFonts w:hint="default"/>
-          <w:lang w:val="en-US" w:eastAsia="zh-CN"/>
-        </w:rPr>
-      </w:pPr>
-    </w:p>
-    <w:tbl>
-      <w:tblPr>
-        <w:tblStyle w:val="3"/>
-        <w:tblW w:w="0" w:type="auto"/>
-        <w:tblInd w:w="113" w:type="dxa"/>
-        <w:tblBorders>
-          <w:top w:val="single" w:color="auto" w:sz="4" w:space="0"/>
-          <w:left w:val="single" w:color="auto" w:sz="4" w:space="0"/>
-          <w:bottom w:val="single" w:color="auto" w:sz="4" w:space="0"/>
-          <w:right w:val="single" w:color="auto" w:sz="4" w:space="0"/>
-          <w:insideH w:val="single" w:color="auto" w:sz="4" w:space="0"/>
-          <w:insideV w:val="single" w:color="auto" w:sz="4" w:space="0"/>
-        </w:tblBorders>
-        <w:tblLayout w:type="autofit"/>
-        <w:tblCellMar>
-          <w:top w:w="0" w:type="dxa"/>
-          <w:left w:w="108" w:type="dxa"/>
-          <w:bottom w:w="0" w:type="dxa"/>
-          <w:right w:w="108" w:type="dxa"/>
-        </w:tblCellMar>
-      </w:tblPr>
-      <w:tblGrid>
-        <w:gridCol w:w="6485"/>
-        <w:gridCol w:w="1811"/>
-      </w:tblGrid>
-      <w:tr>
-        <w:tblPrEx>
-          <w:tblBorders>
-            <w:top w:val="single" w:color="auto" w:sz="4" w:space="0"/>
-            <w:left w:val="single" w:color="auto" w:sz="4" w:space="0"/>
-            <w:bottom w:val="single" w:color="auto" w:sz="4" w:space="0"/>
-            <w:right w:val="single" w:color="auto" w:sz="4" w:space="0"/>
-            <w:insideH w:val="single" w:color="auto" w:sz="4" w:space="0"/>
-            <w:insideV w:val="single" w:color="auto" w:sz="4" w:space="0"/>
-          </w:tblBorders>
-        </w:tblPrEx>
-        <w:tc>
-          <w:tcPr>
-            <w:tcW w:w="8296" w:type="dxa"/>
-            <w:gridSpan w:val="2"/>
-            <w:tcBorders>
-              <w:top w:val="single" w:color="auto" w:sz="4" w:space="0"/>
-              <w:left w:val="single" w:color="auto" w:sz="4" w:space="0"/>
-              <w:bottom w:val="nil"/>
-              <w:right w:val="single" w:color="auto" w:sz="4" w:space="0"/>
-            </w:tcBorders>
-          </w:tcPr>
-          <w:p>
-            <w:pPr>
-              <w:jc w:val="center"/>
-              <w:rPr>
-                <w:rFonts w:hint="default"/>
-                <w:vertAlign w:val="baseline"/>
-                <w:lang w:val="en-US" w:eastAsia="zh-CN"/>
-              </w:rPr>
-            </w:pPr>
-            <w:r>
-              <w:rPr>
-                <w:rFonts w:hint="eastAsia"/>
-                <w:vertAlign w:val="baseline"/>
-                <w:lang w:val="en-US" w:eastAsia="zh-CN"/>
-              </w:rPr>
-              <w:t>数据流条目</w:t>
-            </w:r>
-          </w:p>
-        </w:tc>
-      </w:tr>
-      <w:tr>
-        <w:tblPrEx>
-          <w:tblBorders>
-            <w:top w:val="single" w:color="auto" w:sz="4" w:space="0"/>
-            <w:left w:val="single" w:color="auto" w:sz="4" w:space="0"/>
-            <w:bottom w:val="single" w:color="auto" w:sz="4" w:space="0"/>
-            <w:right w:val="single" w:color="auto" w:sz="4" w:space="0"/>
-            <w:insideH w:val="single" w:color="auto" w:sz="4" w:space="0"/>
-            <w:insideV w:val="single" w:color="auto" w:sz="4" w:space="0"/>
-          </w:tblBorders>
-          <w:tblCellMar>
-            <w:top w:w="0" w:type="dxa"/>
-            <w:left w:w="108" w:type="dxa"/>
-            <w:bottom w:w="0" w:type="dxa"/>
-            <w:right w:w="108" w:type="dxa"/>
-          </w:tblCellMar>
-        </w:tblPrEx>
-        <w:tc>
-          <w:tcPr>
-            <w:tcW w:w="6485" w:type="dxa"/>
-            <w:tcBorders>
-              <w:top w:val="nil"/>
-              <w:left w:val="single" w:color="auto" w:sz="4" w:space="0"/>
-              <w:bottom w:val="nil"/>
-              <w:right w:val="nil"/>
-            </w:tcBorders>
-          </w:tcPr>
-          <w:p>
-            <w:pPr>
-              <w:jc w:val="both"/>
-              <w:rPr>
-                <w:rFonts w:hint="default"/>
-                <w:vertAlign w:val="baseline"/>
-                <w:lang w:val="en-US" w:eastAsia="zh-CN"/>
-              </w:rPr>
-            </w:pPr>
-            <w:r>
-              <w:rPr>
-                <w:rFonts w:hint="eastAsia"/>
-                <w:vertAlign w:val="baseline"/>
-                <w:lang w:val="en-US" w:eastAsia="zh-CN"/>
-              </w:rPr>
-              <w:t>名称：通知阅读反馈</w:t>
-            </w:r>
-          </w:p>
-        </w:tc>
-        <w:tc>
-          <w:tcPr>
-            <w:tcW w:w="1811" w:type="dxa"/>
-            <w:tcBorders>
-              <w:top w:val="nil"/>
-              <w:left w:val="nil"/>
-              <w:bottom w:val="nil"/>
-              <w:right w:val="single" w:color="auto" w:sz="4" w:space="0"/>
-            </w:tcBorders>
-          </w:tcPr>
-          <w:p>
-            <w:pPr>
-              <w:jc w:val="both"/>
-              <w:rPr>
-                <w:rFonts w:hint="default"/>
-                <w:vertAlign w:val="baseline"/>
-                <w:lang w:val="en-US" w:eastAsia="zh-CN"/>
-              </w:rPr>
-            </w:pPr>
-            <w:r>
-              <w:rPr>
-                <w:rFonts w:hint="eastAsia"/>
-                <w:vertAlign w:val="baseline"/>
-                <w:lang w:val="en-US" w:eastAsia="zh-CN"/>
-              </w:rPr>
-              <w:t>总编号：</w:t>
-            </w:r>
-          </w:p>
-        </w:tc>
-      </w:tr>
-      <w:tr>
-        <w:tblPrEx>
-          <w:tblBorders>
-            <w:top w:val="single" w:color="auto" w:sz="4" w:space="0"/>
-            <w:left w:val="single" w:color="auto" w:sz="4" w:space="0"/>
-            <w:bottom w:val="single" w:color="auto" w:sz="4" w:space="0"/>
-            <w:right w:val="single" w:color="auto" w:sz="4" w:space="0"/>
-            <w:insideH w:val="single" w:color="auto" w:sz="4" w:space="0"/>
-            <w:insideV w:val="single" w:color="auto" w:sz="4" w:space="0"/>
-          </w:tblBorders>
-          <w:tblCellMar>
-            <w:top w:w="0" w:type="dxa"/>
-            <w:left w:w="108" w:type="dxa"/>
-            <w:bottom w:w="0" w:type="dxa"/>
-            <w:right w:w="108" w:type="dxa"/>
-          </w:tblCellMar>
-        </w:tblPrEx>
-        <w:tc>
-          <w:tcPr>
-            <w:tcW w:w="6485" w:type="dxa"/>
-            <w:tcBorders>
-              <w:top w:val="nil"/>
-              <w:left w:val="single" w:color="auto" w:sz="4" w:space="0"/>
-              <w:bottom w:val="nil"/>
-              <w:right w:val="nil"/>
-            </w:tcBorders>
-          </w:tcPr>
-          <w:p>
-            <w:pPr>
-              <w:jc w:val="both"/>
-              <w:rPr>
-                <w:rFonts w:hint="default"/>
-                <w:lang w:val="en-US" w:eastAsia="zh-CN"/>
-              </w:rPr>
-            </w:pPr>
-            <w:r>
-              <w:rPr>
-                <w:rFonts w:hint="eastAsia"/>
-                <w:vertAlign w:val="baseline"/>
-                <w:lang w:val="en-US" w:eastAsia="zh-CN"/>
-              </w:rPr>
-              <w:t>简要说明：系统根据学生阅读通知的情况生成相应通知阅读反馈信息，并发送给班委和团委。</w:t>
-            </w:r>
-          </w:p>
-        </w:tc>
-        <w:tc>
-          <w:tcPr>
-            <w:tcW w:w="1811" w:type="dxa"/>
-            <w:tcBorders>
-              <w:top w:val="nil"/>
-              <w:left w:val="nil"/>
-              <w:bottom w:val="nil"/>
-              <w:right w:val="single" w:color="auto" w:sz="4" w:space="0"/>
-            </w:tcBorders>
-          </w:tcPr>
-          <w:p>
-            <w:pPr>
-              <w:jc w:val="both"/>
-              <w:rPr>
-                <w:rFonts w:hint="default"/>
-                <w:vertAlign w:val="baseline"/>
-                <w:lang w:val="en-US" w:eastAsia="zh-CN"/>
-              </w:rPr>
-            </w:pPr>
-            <w:r>
-              <w:rPr>
-                <w:rFonts w:hint="eastAsia"/>
-                <w:vertAlign w:val="baseline"/>
-                <w:lang w:val="en-US" w:eastAsia="zh-CN"/>
-              </w:rPr>
-              <w:t>编号：</w:t>
-            </w:r>
-          </w:p>
-        </w:tc>
-      </w:tr>
-      <w:tr>
-        <w:tblPrEx>
-          <w:tblBorders>
-            <w:top w:val="single" w:color="auto" w:sz="4" w:space="0"/>
-            <w:left w:val="single" w:color="auto" w:sz="4" w:space="0"/>
-            <w:bottom w:val="single" w:color="auto" w:sz="4" w:space="0"/>
-            <w:right w:val="single" w:color="auto" w:sz="4" w:space="0"/>
-            <w:insideH w:val="single" w:color="auto" w:sz="4" w:space="0"/>
-            <w:insideV w:val="single" w:color="auto" w:sz="4" w:space="0"/>
-          </w:tblBorders>
-          <w:tblCellMar>
-            <w:top w:w="0" w:type="dxa"/>
-            <w:left w:w="108" w:type="dxa"/>
-            <w:bottom w:w="0" w:type="dxa"/>
-            <w:right w:w="108" w:type="dxa"/>
-          </w:tblCellMar>
-        </w:tblPrEx>
-        <w:tc>
-          <w:tcPr>
-            <w:tcW w:w="6485" w:type="dxa"/>
-            <w:tcBorders>
-              <w:top w:val="nil"/>
-              <w:left w:val="single" w:color="auto" w:sz="4" w:space="0"/>
-              <w:bottom w:val="nil"/>
-              <w:right w:val="nil"/>
-            </w:tcBorders>
-          </w:tcPr>
-          <w:p>
-            <w:pPr>
-              <w:jc w:val="both"/>
-              <w:rPr>
-                <w:rFonts w:hint="default"/>
-                <w:vertAlign w:val="baseline"/>
-                <w:lang w:val="en-US" w:eastAsia="zh-CN"/>
-              </w:rPr>
-            </w:pPr>
-            <w:r>
-              <w:rPr>
-                <w:rFonts w:hint="eastAsia"/>
-                <w:vertAlign w:val="baseline"/>
-                <w:lang w:val="en-US" w:eastAsia="zh-CN"/>
-              </w:rPr>
-              <w:t>数据流来源：c1.1.2</w:t>
-            </w:r>
-          </w:p>
-        </w:tc>
-        <w:tc>
-          <w:tcPr>
-            <w:tcW w:w="1811" w:type="dxa"/>
-            <w:tcBorders>
-              <w:top w:val="nil"/>
-              <w:left w:val="nil"/>
-              <w:bottom w:val="nil"/>
-              <w:right w:val="single" w:color="auto" w:sz="4" w:space="0"/>
-            </w:tcBorders>
-          </w:tcPr>
-          <w:p>
-            <w:pPr>
-              <w:jc w:val="both"/>
-              <w:rPr>
-                <w:rFonts w:hint="default"/>
-                <w:vertAlign w:val="baseline"/>
-                <w:lang w:val="en-US" w:eastAsia="zh-CN"/>
-              </w:rPr>
-            </w:pPr>
-          </w:p>
-        </w:tc>
-      </w:tr>
-      <w:tr>
-        <w:tblPrEx>
-          <w:tblBorders>
-            <w:top w:val="single" w:color="auto" w:sz="4" w:space="0"/>
-            <w:left w:val="single" w:color="auto" w:sz="4" w:space="0"/>
-            <w:bottom w:val="single" w:color="auto" w:sz="4" w:space="0"/>
-            <w:right w:val="single" w:color="auto" w:sz="4" w:space="0"/>
-            <w:insideH w:val="single" w:color="auto" w:sz="4" w:space="0"/>
-            <w:insideV w:val="single" w:color="auto" w:sz="4" w:space="0"/>
-          </w:tblBorders>
-          <w:tblCellMar>
-            <w:top w:w="0" w:type="dxa"/>
-            <w:left w:w="108" w:type="dxa"/>
-            <w:bottom w:w="0" w:type="dxa"/>
-            <w:right w:w="108" w:type="dxa"/>
-          </w:tblCellMar>
-        </w:tblPrEx>
-        <w:tc>
-          <w:tcPr>
-            <w:tcW w:w="6485" w:type="dxa"/>
-            <w:tcBorders>
-              <w:top w:val="nil"/>
-              <w:left w:val="single" w:color="auto" w:sz="4" w:space="0"/>
-              <w:bottom w:val="nil"/>
-              <w:right w:val="nil"/>
-            </w:tcBorders>
-          </w:tcPr>
-          <w:p>
-            <w:pPr>
-              <w:jc w:val="both"/>
-              <w:rPr>
-                <w:rFonts w:hint="default"/>
-                <w:vertAlign w:val="baseline"/>
-                <w:lang w:val="en-US" w:eastAsia="zh-CN"/>
-              </w:rPr>
-            </w:pPr>
-            <w:r>
-              <w:rPr>
-                <w:rFonts w:hint="eastAsia"/>
-                <w:vertAlign w:val="baseline"/>
-                <w:lang w:val="en-US" w:eastAsia="zh-CN"/>
-              </w:rPr>
-              <w:t>数据流去向：班级学生委员会、团支部委员会</w:t>
-            </w:r>
-          </w:p>
-        </w:tc>
-        <w:tc>
-          <w:tcPr>
-            <w:tcW w:w="1811" w:type="dxa"/>
-            <w:tcBorders>
-              <w:top w:val="nil"/>
-              <w:left w:val="nil"/>
-              <w:bottom w:val="nil"/>
-              <w:right w:val="single" w:color="auto" w:sz="4" w:space="0"/>
-            </w:tcBorders>
-          </w:tcPr>
-          <w:p>
-            <w:pPr>
-              <w:jc w:val="both"/>
-              <w:rPr>
-                <w:rFonts w:hint="default"/>
-                <w:vertAlign w:val="baseline"/>
-                <w:lang w:val="en-US" w:eastAsia="zh-CN"/>
-              </w:rPr>
-            </w:pPr>
-          </w:p>
-        </w:tc>
-      </w:tr>
-      <w:tr>
-        <w:tblPrEx>
-          <w:tblBorders>
-            <w:top w:val="single" w:color="auto" w:sz="4" w:space="0"/>
-            <w:left w:val="single" w:color="auto" w:sz="4" w:space="0"/>
-            <w:bottom w:val="single" w:color="auto" w:sz="4" w:space="0"/>
-            <w:right w:val="single" w:color="auto" w:sz="4" w:space="0"/>
-            <w:insideH w:val="single" w:color="auto" w:sz="4" w:space="0"/>
-            <w:insideV w:val="single" w:color="auto" w:sz="4" w:space="0"/>
-          </w:tblBorders>
-          <w:tblCellMar>
-            <w:top w:w="0" w:type="dxa"/>
-            <w:left w:w="108" w:type="dxa"/>
-            <w:bottom w:w="0" w:type="dxa"/>
-            <w:right w:w="108" w:type="dxa"/>
-          </w:tblCellMar>
-        </w:tblPrEx>
-        <w:tc>
-          <w:tcPr>
-            <w:tcW w:w="6485" w:type="dxa"/>
-            <w:tcBorders>
-              <w:top w:val="nil"/>
-              <w:left w:val="single" w:color="auto" w:sz="4" w:space="0"/>
-              <w:bottom w:val="single" w:color="auto" w:sz="4" w:space="0"/>
-              <w:right w:val="nil"/>
-            </w:tcBorders>
-          </w:tcPr>
-          <w:p>
-            <w:pPr>
-              <w:jc w:val="both"/>
-              <w:rPr>
-                <w:rFonts w:hint="eastAsia"/>
-                <w:vertAlign w:val="baseline"/>
-                <w:lang w:val="en-US" w:eastAsia="zh-CN"/>
-              </w:rPr>
-            </w:pPr>
-            <w:r>
-              <w:rPr>
-                <w:rFonts w:hint="eastAsia"/>
-                <w:vertAlign w:val="baseline"/>
-                <w:lang w:val="en-US" w:eastAsia="zh-CN"/>
-              </w:rPr>
-              <w:t>包含的数据结构：</w:t>
-            </w:r>
-          </w:p>
-          <w:p>
-            <w:pPr>
-              <w:ind w:leftChars="200"/>
-              <w:jc w:val="both"/>
-              <w:rPr>
-                <w:rFonts w:hint="eastAsia"/>
-                <w:vertAlign w:val="baseline"/>
-                <w:lang w:val="en-US" w:eastAsia="zh-CN"/>
-              </w:rPr>
-            </w:pPr>
-            <w:r>
-              <w:rPr>
-                <w:rFonts w:hint="eastAsia"/>
-                <w:vertAlign w:val="baseline"/>
-                <w:lang w:val="en-US" w:eastAsia="zh-CN"/>
-              </w:rPr>
-              <w:t>通知编号</w:t>
-            </w:r>
-          </w:p>
-          <w:p>
-            <w:pPr>
-              <w:ind w:leftChars="200"/>
-              <w:jc w:val="both"/>
-              <w:rPr>
-                <w:rFonts w:hint="eastAsia"/>
-                <w:vertAlign w:val="baseline"/>
-                <w:lang w:val="en-US" w:eastAsia="zh-CN"/>
-              </w:rPr>
-            </w:pPr>
-            <w:r>
-              <w:rPr>
-                <w:rFonts w:hint="eastAsia"/>
-                <w:vertAlign w:val="baseline"/>
-                <w:lang w:val="en-US" w:eastAsia="zh-CN"/>
-              </w:rPr>
-              <w:t>通知名称</w:t>
-            </w:r>
-          </w:p>
-          <w:p>
-            <w:pPr>
-              <w:ind w:leftChars="200"/>
-              <w:jc w:val="both"/>
-              <w:rPr>
-                <w:rFonts w:hint="default"/>
-                <w:vertAlign w:val="baseline"/>
-                <w:lang w:val="en-US" w:eastAsia="zh-CN"/>
-              </w:rPr>
-            </w:pPr>
-            <w:r>
-              <w:rPr>
-                <w:rFonts w:hint="eastAsia"/>
-                <w:vertAlign w:val="baseline"/>
-                <w:lang w:val="en-US" w:eastAsia="zh-CN"/>
-              </w:rPr>
-              <w:t>通知发布人信息</w:t>
-            </w:r>
-          </w:p>
-          <w:p>
-            <w:pPr>
-              <w:ind w:leftChars="400"/>
-              <w:jc w:val="both"/>
-              <w:rPr>
-                <w:rFonts w:hint="eastAsia"/>
-                <w:vertAlign w:val="baseline"/>
-                <w:lang w:val="en-US" w:eastAsia="zh-CN"/>
-              </w:rPr>
-            </w:pPr>
-            <w:r>
-              <w:rPr>
-                <w:rFonts w:hint="eastAsia"/>
-                <w:vertAlign w:val="baseline"/>
-                <w:lang w:val="en-US" w:eastAsia="zh-CN"/>
-              </w:rPr>
-              <w:t>姓名</w:t>
-            </w:r>
-          </w:p>
-          <w:p>
-            <w:pPr>
-              <w:ind w:leftChars="400"/>
-              <w:jc w:val="both"/>
-              <w:rPr>
-                <w:rFonts w:hint="eastAsia"/>
-                <w:vertAlign w:val="baseline"/>
-                <w:lang w:val="en-US" w:eastAsia="zh-CN"/>
-              </w:rPr>
-            </w:pPr>
-            <w:r>
-              <w:rPr>
-                <w:rFonts w:hint="eastAsia"/>
-                <w:vertAlign w:val="baseline"/>
-                <w:lang w:val="en-US" w:eastAsia="zh-CN"/>
-              </w:rPr>
-              <w:t>权限</w:t>
-            </w:r>
-          </w:p>
-          <w:p>
-            <w:pPr>
-              <w:ind w:leftChars="200"/>
-              <w:jc w:val="both"/>
-              <w:rPr>
-                <w:rFonts w:hint="eastAsia"/>
-                <w:vertAlign w:val="baseline"/>
-                <w:lang w:val="en-US" w:eastAsia="zh-CN"/>
-              </w:rPr>
-            </w:pPr>
-            <w:r>
-              <w:rPr>
-                <w:rFonts w:hint="eastAsia"/>
-                <w:vertAlign w:val="baseline"/>
-                <w:lang w:val="en-US" w:eastAsia="zh-CN"/>
-              </w:rPr>
-              <w:t>学生联系信息</w:t>
-            </w:r>
-          </w:p>
-          <w:p>
-            <w:pPr>
-              <w:ind w:leftChars="400"/>
-              <w:jc w:val="both"/>
-              <w:rPr>
-                <w:rFonts w:hint="eastAsia"/>
-                <w:vertAlign w:val="baseline"/>
-                <w:lang w:val="en-US" w:eastAsia="zh-CN"/>
-              </w:rPr>
-            </w:pPr>
-            <w:r>
-              <w:rPr>
-                <w:rFonts w:hint="eastAsia"/>
-                <w:vertAlign w:val="baseline"/>
-                <w:lang w:val="en-US" w:eastAsia="zh-CN"/>
-              </w:rPr>
-              <w:t>姓名</w:t>
-            </w:r>
-          </w:p>
-          <w:p>
-            <w:pPr>
-              <w:ind w:leftChars="400"/>
-              <w:jc w:val="both"/>
-              <w:rPr>
-                <w:rFonts w:hint="eastAsia"/>
-                <w:vertAlign w:val="baseline"/>
-                <w:lang w:val="en-US" w:eastAsia="zh-CN"/>
-              </w:rPr>
-            </w:pPr>
-            <w:r>
-              <w:rPr>
-                <w:rFonts w:hint="eastAsia"/>
-                <w:vertAlign w:val="baseline"/>
-                <w:lang w:val="en-US" w:eastAsia="zh-CN"/>
-              </w:rPr>
-              <w:t>学号</w:t>
-            </w:r>
-          </w:p>
-          <w:p>
-            <w:pPr>
-              <w:ind w:leftChars="400"/>
-              <w:jc w:val="both"/>
-              <w:rPr>
-                <w:rFonts w:hint="default"/>
-                <w:vertAlign w:val="baseline"/>
-                <w:lang w:val="en-US" w:eastAsia="zh-CN"/>
-              </w:rPr>
-            </w:pPr>
-            <w:r>
-              <w:rPr>
-                <w:rFonts w:hint="eastAsia"/>
-                <w:vertAlign w:val="baseline"/>
-                <w:lang w:val="en-US" w:eastAsia="zh-CN"/>
-              </w:rPr>
-              <w:t>手机号码</w:t>
-            </w:r>
-          </w:p>
-        </w:tc>
-        <w:tc>
-          <w:tcPr>
-            <w:tcW w:w="1811" w:type="dxa"/>
-            <w:tcBorders>
-              <w:top w:val="nil"/>
-              <w:left w:val="nil"/>
-              <w:bottom w:val="single" w:color="auto" w:sz="4" w:space="0"/>
-              <w:right w:val="single" w:color="auto" w:sz="4" w:space="0"/>
-            </w:tcBorders>
-          </w:tcPr>
-          <w:p>
-            <w:pPr>
-              <w:jc w:val="both"/>
-              <w:rPr>
-                <w:rFonts w:hint="eastAsia"/>
-                <w:vertAlign w:val="baseline"/>
-                <w:lang w:val="en-US" w:eastAsia="zh-CN"/>
-              </w:rPr>
-            </w:pPr>
-            <w:r>
-              <w:rPr>
-                <w:rFonts w:hint="eastAsia"/>
-                <w:vertAlign w:val="baseline"/>
-                <w:lang w:val="en-US" w:eastAsia="zh-CN"/>
-              </w:rPr>
-              <w:t>流通量：</w:t>
-            </w:r>
-          </w:p>
-          <w:p>
-            <w:pPr>
-              <w:jc w:val="right"/>
-              <w:rPr>
-                <w:rFonts w:hint="default"/>
-                <w:vertAlign w:val="baseline"/>
-                <w:lang w:val="en-US" w:eastAsia="zh-CN"/>
-              </w:rPr>
-            </w:pPr>
-            <w:r>
-              <w:rPr>
-                <w:rFonts w:hint="eastAsia"/>
-                <w:vertAlign w:val="baseline"/>
-                <w:lang w:val="en-US" w:eastAsia="zh-CN"/>
-              </w:rPr>
-              <w:t>1000份/学期</w:t>
-            </w:r>
-          </w:p>
-        </w:tc>
-      </w:tr>
-    </w:tbl>
-    <w:p>
-      <w:pPr>
-        <w:jc w:val="both"/>
-        <w:rPr>
-          <w:rFonts w:hint="default"/>
-          <w:lang w:val="en-US" w:eastAsia="zh-CN"/>
-        </w:rPr>
-      </w:pPr>
-    </w:p>
-    <w:tbl>
-      <w:tblPr>
-        <w:tblStyle w:val="3"/>
-        <w:tblW w:w="0" w:type="auto"/>
-        <w:tblInd w:w="113" w:type="dxa"/>
-        <w:tblBorders>
-          <w:top w:val="single" w:color="auto" w:sz="4" w:space="0"/>
-          <w:left w:val="single" w:color="auto" w:sz="4" w:space="0"/>
-          <w:bottom w:val="single" w:color="auto" w:sz="4" w:space="0"/>
-          <w:right w:val="single" w:color="auto" w:sz="4" w:space="0"/>
-          <w:insideH w:val="single" w:color="auto" w:sz="4" w:space="0"/>
-          <w:insideV w:val="single" w:color="auto" w:sz="4" w:space="0"/>
-        </w:tblBorders>
-        <w:tblLayout w:type="autofit"/>
-        <w:tblCellMar>
-          <w:top w:w="0" w:type="dxa"/>
-          <w:left w:w="108" w:type="dxa"/>
-          <w:bottom w:w="0" w:type="dxa"/>
-          <w:right w:w="108" w:type="dxa"/>
-        </w:tblCellMar>
-      </w:tblPr>
-      <w:tblGrid>
-        <w:gridCol w:w="6485"/>
-        <w:gridCol w:w="1811"/>
-      </w:tblGrid>
-      <w:tr>
-        <w:tblPrEx>
-          <w:tblBorders>
-            <w:top w:val="single" w:color="auto" w:sz="4" w:space="0"/>
-            <w:left w:val="single" w:color="auto" w:sz="4" w:space="0"/>
-            <w:bottom w:val="single" w:color="auto" w:sz="4" w:space="0"/>
-            <w:right w:val="single" w:color="auto" w:sz="4" w:space="0"/>
-            <w:insideH w:val="single" w:color="auto" w:sz="4" w:space="0"/>
-            <w:insideV w:val="single" w:color="auto" w:sz="4" w:space="0"/>
-          </w:tblBorders>
-        </w:tblPrEx>
-        <w:tc>
-          <w:tcPr>
-            <w:tcW w:w="8296" w:type="dxa"/>
-            <w:gridSpan w:val="2"/>
-            <w:tcBorders>
-              <w:top w:val="single" w:color="auto" w:sz="4" w:space="0"/>
-              <w:left w:val="single" w:color="auto" w:sz="4" w:space="0"/>
-              <w:bottom w:val="nil"/>
-              <w:right w:val="single" w:color="auto" w:sz="4" w:space="0"/>
-            </w:tcBorders>
-          </w:tcPr>
-          <w:p>
-            <w:pPr>
-              <w:jc w:val="center"/>
-              <w:rPr>
-                <w:rFonts w:hint="default"/>
-                <w:vertAlign w:val="baseline"/>
-                <w:lang w:val="en-US" w:eastAsia="zh-CN"/>
-              </w:rPr>
-            </w:pPr>
-            <w:r>
-              <w:rPr>
-                <w:rFonts w:hint="eastAsia"/>
-                <w:vertAlign w:val="baseline"/>
-                <w:lang w:val="en-US" w:eastAsia="zh-CN"/>
-              </w:rPr>
-              <w:t>数据流条目</w:t>
-            </w:r>
-          </w:p>
-        </w:tc>
-      </w:tr>
-      <w:tr>
-        <w:tblPrEx>
-          <w:tblBorders>
-            <w:top w:val="single" w:color="auto" w:sz="4" w:space="0"/>
-            <w:left w:val="single" w:color="auto" w:sz="4" w:space="0"/>
-            <w:bottom w:val="single" w:color="auto" w:sz="4" w:space="0"/>
-            <w:right w:val="single" w:color="auto" w:sz="4" w:space="0"/>
-            <w:insideH w:val="single" w:color="auto" w:sz="4" w:space="0"/>
-            <w:insideV w:val="single" w:color="auto" w:sz="4" w:space="0"/>
-          </w:tblBorders>
-          <w:tblCellMar>
-            <w:top w:w="0" w:type="dxa"/>
-            <w:left w:w="108" w:type="dxa"/>
-            <w:bottom w:w="0" w:type="dxa"/>
-            <w:right w:w="108" w:type="dxa"/>
-          </w:tblCellMar>
-        </w:tblPrEx>
-        <w:tc>
-          <w:tcPr>
-            <w:tcW w:w="6485" w:type="dxa"/>
-            <w:tcBorders>
-              <w:top w:val="nil"/>
-              <w:left w:val="single" w:color="auto" w:sz="4" w:space="0"/>
-              <w:bottom w:val="nil"/>
-              <w:right w:val="nil"/>
-            </w:tcBorders>
-          </w:tcPr>
-          <w:p>
-            <w:pPr>
-              <w:jc w:val="both"/>
-              <w:rPr>
-                <w:rFonts w:hint="default"/>
-                <w:vertAlign w:val="baseline"/>
-                <w:lang w:val="en-US" w:eastAsia="zh-CN"/>
-              </w:rPr>
-            </w:pPr>
-            <w:r>
-              <w:rPr>
-                <w:rFonts w:hint="eastAsia"/>
-                <w:vertAlign w:val="baseline"/>
-                <w:lang w:val="en-US" w:eastAsia="zh-CN"/>
-              </w:rPr>
-              <w:t>名称：未读通知提醒</w:t>
-            </w:r>
-          </w:p>
-        </w:tc>
-        <w:tc>
-          <w:tcPr>
-            <w:tcW w:w="1811" w:type="dxa"/>
-            <w:tcBorders>
-              <w:top w:val="nil"/>
-              <w:left w:val="nil"/>
-              <w:bottom w:val="nil"/>
-              <w:right w:val="single" w:color="auto" w:sz="4" w:space="0"/>
-            </w:tcBorders>
-          </w:tcPr>
-          <w:p>
-            <w:pPr>
-              <w:jc w:val="both"/>
-              <w:rPr>
-                <w:rFonts w:hint="default"/>
-                <w:vertAlign w:val="baseline"/>
-                <w:lang w:val="en-US" w:eastAsia="zh-CN"/>
-              </w:rPr>
-            </w:pPr>
-            <w:r>
-              <w:rPr>
-                <w:rFonts w:hint="eastAsia"/>
-                <w:vertAlign w:val="baseline"/>
-                <w:lang w:val="en-US" w:eastAsia="zh-CN"/>
-              </w:rPr>
-              <w:t>总编号：</w:t>
-            </w:r>
-          </w:p>
-        </w:tc>
-      </w:tr>
-      <w:tr>
-        <w:tblPrEx>
-          <w:tblBorders>
-            <w:top w:val="single" w:color="auto" w:sz="4" w:space="0"/>
-            <w:left w:val="single" w:color="auto" w:sz="4" w:space="0"/>
-            <w:bottom w:val="single" w:color="auto" w:sz="4" w:space="0"/>
-            <w:right w:val="single" w:color="auto" w:sz="4" w:space="0"/>
-            <w:insideH w:val="single" w:color="auto" w:sz="4" w:space="0"/>
-            <w:insideV w:val="single" w:color="auto" w:sz="4" w:space="0"/>
-          </w:tblBorders>
-          <w:tblCellMar>
-            <w:top w:w="0" w:type="dxa"/>
-            <w:left w:w="108" w:type="dxa"/>
-            <w:bottom w:w="0" w:type="dxa"/>
-            <w:right w:w="108" w:type="dxa"/>
-          </w:tblCellMar>
-        </w:tblPrEx>
-        <w:tc>
-          <w:tcPr>
-            <w:tcW w:w="6485" w:type="dxa"/>
-            <w:tcBorders>
-              <w:top w:val="nil"/>
-              <w:left w:val="single" w:color="auto" w:sz="4" w:space="0"/>
-              <w:bottom w:val="nil"/>
-              <w:right w:val="nil"/>
-            </w:tcBorders>
-          </w:tcPr>
-          <w:p>
-            <w:pPr>
-              <w:jc w:val="both"/>
-              <w:rPr>
-                <w:rFonts w:hint="default"/>
-                <w:lang w:val="en-US" w:eastAsia="zh-CN"/>
-              </w:rPr>
-            </w:pPr>
-            <w:r>
-              <w:rPr>
-                <w:rFonts w:hint="eastAsia"/>
-                <w:vertAlign w:val="baseline"/>
-                <w:lang w:val="en-US" w:eastAsia="zh-CN"/>
-              </w:rPr>
-              <w:t>简要说明：管理信息系统向同学发送的通知未读提醒</w:t>
-            </w:r>
-          </w:p>
-        </w:tc>
-        <w:tc>
-          <w:tcPr>
-            <w:tcW w:w="1811" w:type="dxa"/>
-            <w:tcBorders>
-              <w:top w:val="nil"/>
-              <w:left w:val="nil"/>
-              <w:bottom w:val="nil"/>
-              <w:right w:val="single" w:color="auto" w:sz="4" w:space="0"/>
-            </w:tcBorders>
-          </w:tcPr>
-          <w:p>
-            <w:pPr>
-              <w:jc w:val="both"/>
-              <w:rPr>
-                <w:rFonts w:hint="default"/>
-                <w:vertAlign w:val="baseline"/>
-                <w:lang w:val="en-US" w:eastAsia="zh-CN"/>
-              </w:rPr>
-            </w:pPr>
-            <w:r>
-              <w:rPr>
-                <w:rFonts w:hint="eastAsia"/>
-                <w:vertAlign w:val="baseline"/>
-                <w:lang w:val="en-US" w:eastAsia="zh-CN"/>
-              </w:rPr>
-              <w:t>编号：</w:t>
-            </w:r>
-          </w:p>
-        </w:tc>
-      </w:tr>
-      <w:tr>
-        <w:tblPrEx>
-          <w:tblBorders>
-            <w:top w:val="single" w:color="auto" w:sz="4" w:space="0"/>
-            <w:left w:val="single" w:color="auto" w:sz="4" w:space="0"/>
-            <w:bottom w:val="single" w:color="auto" w:sz="4" w:space="0"/>
-            <w:right w:val="single" w:color="auto" w:sz="4" w:space="0"/>
-            <w:insideH w:val="single" w:color="auto" w:sz="4" w:space="0"/>
-            <w:insideV w:val="single" w:color="auto" w:sz="4" w:space="0"/>
-          </w:tblBorders>
-          <w:tblCellMar>
-            <w:top w:w="0" w:type="dxa"/>
-            <w:left w:w="108" w:type="dxa"/>
-            <w:bottom w:w="0" w:type="dxa"/>
-            <w:right w:w="108" w:type="dxa"/>
-          </w:tblCellMar>
-        </w:tblPrEx>
-        <w:tc>
-          <w:tcPr>
-            <w:tcW w:w="6485" w:type="dxa"/>
-            <w:tcBorders>
-              <w:top w:val="nil"/>
-              <w:left w:val="single" w:color="auto" w:sz="4" w:space="0"/>
-              <w:bottom w:val="nil"/>
-              <w:right w:val="nil"/>
-            </w:tcBorders>
-          </w:tcPr>
-          <w:p>
-            <w:pPr>
-              <w:jc w:val="both"/>
-              <w:rPr>
-                <w:rFonts w:hint="default"/>
-                <w:vertAlign w:val="baseline"/>
-                <w:lang w:val="en-US" w:eastAsia="zh-CN"/>
-              </w:rPr>
-            </w:pPr>
-            <w:r>
-              <w:rPr>
-                <w:rFonts w:hint="eastAsia"/>
-                <w:vertAlign w:val="baseline"/>
-                <w:lang w:val="en-US" w:eastAsia="zh-CN"/>
-              </w:rPr>
-              <w:t>数据流来源：c1.1.3</w:t>
-            </w:r>
-          </w:p>
-        </w:tc>
-        <w:tc>
-          <w:tcPr>
-            <w:tcW w:w="1811" w:type="dxa"/>
-            <w:tcBorders>
-              <w:top w:val="nil"/>
-              <w:left w:val="nil"/>
-              <w:bottom w:val="nil"/>
-              <w:right w:val="single" w:color="auto" w:sz="4" w:space="0"/>
-            </w:tcBorders>
-          </w:tcPr>
-          <w:p>
-            <w:pPr>
-              <w:jc w:val="both"/>
-              <w:rPr>
-                <w:rFonts w:hint="default"/>
-                <w:vertAlign w:val="baseline"/>
-                <w:lang w:val="en-US" w:eastAsia="zh-CN"/>
-              </w:rPr>
-            </w:pPr>
-          </w:p>
-        </w:tc>
-      </w:tr>
-      <w:tr>
-        <w:tblPrEx>
-          <w:tblBorders>
-            <w:top w:val="single" w:color="auto" w:sz="4" w:space="0"/>
-            <w:left w:val="single" w:color="auto" w:sz="4" w:space="0"/>
-            <w:bottom w:val="single" w:color="auto" w:sz="4" w:space="0"/>
-            <w:right w:val="single" w:color="auto" w:sz="4" w:space="0"/>
-            <w:insideH w:val="single" w:color="auto" w:sz="4" w:space="0"/>
-            <w:insideV w:val="single" w:color="auto" w:sz="4" w:space="0"/>
-          </w:tblBorders>
-          <w:tblCellMar>
-            <w:top w:w="0" w:type="dxa"/>
-            <w:left w:w="108" w:type="dxa"/>
-            <w:bottom w:w="0" w:type="dxa"/>
-            <w:right w:w="108" w:type="dxa"/>
-          </w:tblCellMar>
-        </w:tblPrEx>
-        <w:tc>
-          <w:tcPr>
-            <w:tcW w:w="6485" w:type="dxa"/>
-            <w:tcBorders>
-              <w:top w:val="nil"/>
-              <w:left w:val="single" w:color="auto" w:sz="4" w:space="0"/>
-              <w:bottom w:val="nil"/>
-              <w:right w:val="nil"/>
-            </w:tcBorders>
-          </w:tcPr>
-          <w:p>
-            <w:pPr>
-              <w:jc w:val="both"/>
-              <w:rPr>
-                <w:rFonts w:hint="default"/>
-                <w:vertAlign w:val="baseline"/>
-                <w:lang w:val="en-US" w:eastAsia="zh-CN"/>
-              </w:rPr>
-            </w:pPr>
-            <w:r>
-              <w:rPr>
-                <w:rFonts w:hint="eastAsia"/>
-                <w:vertAlign w:val="baseline"/>
-                <w:lang w:val="en-US" w:eastAsia="zh-CN"/>
-              </w:rPr>
-              <w:t>数据流去向：学生</w:t>
-            </w:r>
-          </w:p>
-        </w:tc>
-        <w:tc>
-          <w:tcPr>
-            <w:tcW w:w="1811" w:type="dxa"/>
-            <w:tcBorders>
-              <w:top w:val="nil"/>
-              <w:left w:val="nil"/>
-              <w:bottom w:val="nil"/>
-              <w:right w:val="single" w:color="auto" w:sz="4" w:space="0"/>
-            </w:tcBorders>
-          </w:tcPr>
-          <w:p>
-            <w:pPr>
-              <w:jc w:val="both"/>
-              <w:rPr>
-                <w:rFonts w:hint="default"/>
-                <w:vertAlign w:val="baseline"/>
-                <w:lang w:val="en-US" w:eastAsia="zh-CN"/>
-              </w:rPr>
-            </w:pPr>
-          </w:p>
-        </w:tc>
-      </w:tr>
-      <w:tr>
-        <w:tblPrEx>
-          <w:tblBorders>
-            <w:top w:val="single" w:color="auto" w:sz="4" w:space="0"/>
-            <w:left w:val="single" w:color="auto" w:sz="4" w:space="0"/>
-            <w:bottom w:val="single" w:color="auto" w:sz="4" w:space="0"/>
-            <w:right w:val="single" w:color="auto" w:sz="4" w:space="0"/>
-            <w:insideH w:val="single" w:color="auto" w:sz="4" w:space="0"/>
-            <w:insideV w:val="single" w:color="auto" w:sz="4" w:space="0"/>
-          </w:tblBorders>
-          <w:tblCellMar>
-            <w:top w:w="0" w:type="dxa"/>
-            <w:left w:w="108" w:type="dxa"/>
-            <w:bottom w:w="0" w:type="dxa"/>
-            <w:right w:w="108" w:type="dxa"/>
-          </w:tblCellMar>
-        </w:tblPrEx>
-        <w:tc>
-          <w:tcPr>
-            <w:tcW w:w="6485" w:type="dxa"/>
-            <w:tcBorders>
-              <w:top w:val="nil"/>
-              <w:left w:val="single" w:color="auto" w:sz="4" w:space="0"/>
-              <w:bottom w:val="single" w:color="auto" w:sz="4" w:space="0"/>
-              <w:right w:val="nil"/>
-            </w:tcBorders>
-          </w:tcPr>
-          <w:p>
-            <w:pPr>
-              <w:jc w:val="both"/>
-              <w:rPr>
-                <w:rFonts w:hint="eastAsia"/>
-                <w:vertAlign w:val="baseline"/>
-                <w:lang w:val="en-US" w:eastAsia="zh-CN"/>
-              </w:rPr>
-            </w:pPr>
-            <w:r>
-              <w:rPr>
-                <w:rFonts w:hint="eastAsia"/>
-                <w:vertAlign w:val="baseline"/>
-                <w:lang w:val="en-US" w:eastAsia="zh-CN"/>
-              </w:rPr>
-              <w:t>包含的数据结构：</w:t>
-            </w:r>
-          </w:p>
-          <w:p>
-            <w:pPr>
-              <w:ind w:leftChars="200"/>
-              <w:jc w:val="both"/>
-              <w:rPr>
-                <w:rFonts w:hint="eastAsia"/>
-                <w:vertAlign w:val="baseline"/>
-                <w:lang w:val="en-US" w:eastAsia="zh-CN"/>
-              </w:rPr>
-            </w:pPr>
-            <w:r>
-              <w:rPr>
-                <w:rFonts w:hint="eastAsia"/>
-                <w:vertAlign w:val="baseline"/>
-                <w:lang w:val="en-US" w:eastAsia="zh-CN"/>
-              </w:rPr>
-              <w:t>通知编号</w:t>
-            </w:r>
-          </w:p>
-          <w:p>
-            <w:pPr>
-              <w:ind w:leftChars="200"/>
-              <w:jc w:val="both"/>
-              <w:rPr>
-                <w:rFonts w:hint="eastAsia"/>
-                <w:vertAlign w:val="baseline"/>
-                <w:lang w:val="en-US" w:eastAsia="zh-CN"/>
-              </w:rPr>
-            </w:pPr>
-            <w:r>
-              <w:rPr>
-                <w:rFonts w:hint="eastAsia"/>
-                <w:vertAlign w:val="baseline"/>
-                <w:lang w:val="en-US" w:eastAsia="zh-CN"/>
-              </w:rPr>
-              <w:t>通知名称</w:t>
-            </w:r>
-          </w:p>
-          <w:p>
-            <w:pPr>
-              <w:ind w:leftChars="200"/>
-              <w:jc w:val="both"/>
-              <w:rPr>
-                <w:rFonts w:hint="eastAsia"/>
-                <w:vertAlign w:val="baseline"/>
-                <w:lang w:val="en-US" w:eastAsia="zh-CN"/>
-              </w:rPr>
-            </w:pPr>
-            <w:r>
-              <w:rPr>
-                <w:rFonts w:hint="eastAsia"/>
-                <w:vertAlign w:val="baseline"/>
-                <w:lang w:val="en-US" w:eastAsia="zh-CN"/>
-              </w:rPr>
-              <w:t>通知类别</w:t>
-            </w:r>
-          </w:p>
-          <w:p>
-            <w:pPr>
-              <w:ind w:leftChars="200"/>
-              <w:jc w:val="both"/>
-              <w:rPr>
-                <w:rFonts w:hint="eastAsia"/>
-                <w:vertAlign w:val="baseline"/>
-                <w:lang w:val="en-US" w:eastAsia="zh-CN"/>
-              </w:rPr>
-            </w:pPr>
-            <w:r>
-              <w:rPr>
-                <w:rFonts w:hint="eastAsia"/>
-                <w:vertAlign w:val="baseline"/>
-                <w:lang w:val="en-US" w:eastAsia="zh-CN"/>
-              </w:rPr>
-              <w:t>通知时间</w:t>
-            </w:r>
-          </w:p>
-          <w:p>
-            <w:pPr>
-              <w:ind w:leftChars="200"/>
-              <w:jc w:val="both"/>
-              <w:rPr>
-                <w:rFonts w:hint="default"/>
-                <w:vertAlign w:val="baseline"/>
-                <w:lang w:val="en-US" w:eastAsia="zh-CN"/>
-              </w:rPr>
-            </w:pPr>
-            <w:r>
-              <w:rPr>
-                <w:rFonts w:hint="eastAsia"/>
-                <w:vertAlign w:val="baseline"/>
-                <w:lang w:val="en-US" w:eastAsia="zh-CN"/>
-              </w:rPr>
-              <w:t>通知链接</w:t>
-            </w:r>
-          </w:p>
-        </w:tc>
-        <w:tc>
-          <w:tcPr>
-            <w:tcW w:w="1811" w:type="dxa"/>
-            <w:tcBorders>
-              <w:top w:val="nil"/>
-              <w:left w:val="nil"/>
-              <w:bottom w:val="single" w:color="auto" w:sz="4" w:space="0"/>
-              <w:right w:val="single" w:color="auto" w:sz="4" w:space="0"/>
-            </w:tcBorders>
-          </w:tcPr>
-          <w:p>
-            <w:pPr>
-              <w:jc w:val="both"/>
-              <w:rPr>
-                <w:rFonts w:hint="eastAsia"/>
-                <w:vertAlign w:val="baseline"/>
-                <w:lang w:val="en-US" w:eastAsia="zh-CN"/>
-              </w:rPr>
-            </w:pPr>
-            <w:r>
-              <w:rPr>
-                <w:rFonts w:hint="eastAsia"/>
-                <w:vertAlign w:val="baseline"/>
-                <w:lang w:val="en-US" w:eastAsia="zh-CN"/>
-              </w:rPr>
-              <w:t>流通量：</w:t>
-            </w:r>
-          </w:p>
-          <w:p>
-            <w:pPr>
-              <w:jc w:val="right"/>
-              <w:rPr>
-                <w:rFonts w:hint="default"/>
-                <w:vertAlign w:val="baseline"/>
-                <w:lang w:val="en-US" w:eastAsia="zh-CN"/>
-              </w:rPr>
-            </w:pPr>
-            <w:r>
-              <w:rPr>
-                <w:rFonts w:hint="eastAsia"/>
-                <w:vertAlign w:val="baseline"/>
-                <w:lang w:val="en-US" w:eastAsia="zh-CN"/>
-              </w:rPr>
-              <w:t>1000份/学期</w:t>
             </w:r>
           </w:p>
         </w:tc>
@@ -3216,7 +2243,7 @@
                 <w:vertAlign w:val="baseline"/>
                 <w:lang w:val="en-US" w:eastAsia="zh-CN"/>
               </w:rPr>
-              <w:t>数据存储条目</w:t>
+              <w:t>数据流条目</w:t>
             </w:r>
           </w:p>
         </w:tc>
@@ -3263,7 +2290,7 @@
                 <w:vertAlign w:val="baseline"/>
                 <w:lang w:val="en-US" w:eastAsia="zh-CN"/>
               </w:rPr>
-              <w:t>名称：全部通知</w:t>
+              <w:t>名称：通知阅读反馈</w:t>
             </w:r>
           </w:p>
         </w:tc>
@@ -3292,7 +2319,7 @@
                 <w:vertAlign w:val="baseline"/>
                 <w:lang w:val="en-US" w:eastAsia="zh-CN"/>
               </w:rPr>
-              <w:t>总编号：1-01</w:t>
+              <w:t>总编号：S-1-02</w:t>
             </w:r>
           </w:p>
         </w:tc>
@@ -3338,7 +2365,7 @@
                 <w:vertAlign w:val="baseline"/>
                 <w:lang w:val="en-US" w:eastAsia="zh-CN"/>
               </w:rPr>
-              <w:t>说明：存放全部的通知和通知的具体信息</w:t>
+              <w:t>简要说明：系统根据学生阅读通知的情况生成相应通知阅读反馈信息，并发送给班委和团委。</w:t>
             </w:r>
           </w:p>
         </w:tc>
@@ -3367,7 +2394,7 @@
                 <w:vertAlign w:val="baseline"/>
                 <w:lang w:val="en-US" w:eastAsia="zh-CN"/>
               </w:rPr>
-              <w:t>编号：D1</w:t>
+              <w:t>编号：02</w:t>
             </w:r>
           </w:p>
         </w:tc>
@@ -3395,6 +2422,142 @@
             <w:tcBorders>
               <w:top w:val="nil"/>
               <w:left w:val="single" w:color="auto" w:sz="4" w:space="0"/>
+              <w:bottom w:val="nil"/>
+              <w:right w:val="nil"/>
+            </w:tcBorders>
+          </w:tcPr>
+          <w:p>
+            <w:pPr>
+              <w:jc w:val="both"/>
+              <w:rPr>
+                <w:rFonts w:hint="default"/>
+                <w:vertAlign w:val="baseline"/>
+                <w:lang w:val="en-US" w:eastAsia="zh-CN"/>
+              </w:rPr>
+            </w:pPr>
+            <w:r>
+              <w:rPr>
+                <w:rFonts w:hint="eastAsia"/>
+                <w:vertAlign w:val="baseline"/>
+                <w:lang w:val="en-US" w:eastAsia="zh-CN"/>
+              </w:rPr>
+              <w:t>数据流来源：c1.1.2</w:t>
+            </w:r>
+          </w:p>
+        </w:tc>
+        <w:tc>
+          <w:tcPr>
+            <w:tcW w:w="1811" w:type="dxa"/>
+            <w:tcBorders>
+              <w:top w:val="nil"/>
+              <w:left w:val="nil"/>
+              <w:bottom w:val="nil"/>
+              <w:right w:val="single" w:color="auto" w:sz="4" w:space="0"/>
+            </w:tcBorders>
+          </w:tcPr>
+          <w:p>
+            <w:pPr>
+              <w:jc w:val="both"/>
+              <w:rPr>
+                <w:rFonts w:hint="default"/>
+                <w:vertAlign w:val="baseline"/>
+                <w:lang w:val="en-US" w:eastAsia="zh-CN"/>
+              </w:rPr>
+            </w:pPr>
+          </w:p>
+        </w:tc>
+      </w:tr>
+      <w:tr>
+        <w:tblPrEx>
+          <w:tblBorders>
+            <w:top w:val="single" w:color="auto" w:sz="4" w:space="0"/>
+            <w:left w:val="single" w:color="auto" w:sz="4" w:space="0"/>
+            <w:bottom w:val="single" w:color="auto" w:sz="4" w:space="0"/>
+            <w:right w:val="single" w:color="auto" w:sz="4" w:space="0"/>
+            <w:insideH w:val="single" w:color="auto" w:sz="4" w:space="0"/>
+            <w:insideV w:val="single" w:color="auto" w:sz="4" w:space="0"/>
+          </w:tblBorders>
+          <w:tblCellMar>
+            <w:top w:w="0" w:type="dxa"/>
+            <w:left w:w="108" w:type="dxa"/>
+            <w:bottom w:w="0" w:type="dxa"/>
+            <w:right w:w="108" w:type="dxa"/>
+          </w:tblCellMar>
+        </w:tblPrEx>
+        <w:tc>
+          <w:tcPr>
+            <w:tcW w:w="6485" w:type="dxa"/>
+            <w:tcBorders>
+              <w:top w:val="nil"/>
+              <w:left w:val="single" w:color="auto" w:sz="4" w:space="0"/>
+              <w:bottom w:val="nil"/>
+              <w:right w:val="nil"/>
+            </w:tcBorders>
+          </w:tcPr>
+          <w:p>
+            <w:pPr>
+              <w:jc w:val="both"/>
+              <w:rPr>
+                <w:rFonts w:hint="default"/>
+                <w:vertAlign w:val="baseline"/>
+                <w:lang w:val="en-US" w:eastAsia="zh-CN"/>
+              </w:rPr>
+            </w:pPr>
+            <w:r>
+              <w:rPr>
+                <w:rFonts w:hint="eastAsia"/>
+                <w:vertAlign w:val="baseline"/>
+                <w:lang w:val="en-US" w:eastAsia="zh-CN"/>
+              </w:rPr>
+              <w:t>数据流去向：班级学生委员会、团支部委员会</w:t>
+            </w:r>
+          </w:p>
+        </w:tc>
+        <w:tc>
+          <w:tcPr>
+            <w:tcW w:w="1811" w:type="dxa"/>
+            <w:tcBorders>
+              <w:top w:val="nil"/>
+              <w:left w:val="nil"/>
+              <w:bottom w:val="nil"/>
+              <w:right w:val="single" w:color="auto" w:sz="4" w:space="0"/>
+            </w:tcBorders>
+          </w:tcPr>
+          <w:p>
+            <w:pPr>
+              <w:jc w:val="both"/>
+              <w:rPr>
+                <w:rFonts w:hint="default"/>
+                <w:vertAlign w:val="baseline"/>
+                <w:lang w:val="en-US" w:eastAsia="zh-CN"/>
+              </w:rPr>
+            </w:pPr>
+          </w:p>
+        </w:tc>
+      </w:tr>
+      <w:tr>
+        <w:tblPrEx>
+          <w:tblBorders>
+            <w:top w:val="single" w:color="auto" w:sz="4" w:space="0"/>
+            <w:left w:val="single" w:color="auto" w:sz="4" w:space="0"/>
+            <w:bottom w:val="single" w:color="auto" w:sz="4" w:space="0"/>
+            <w:right w:val="single" w:color="auto" w:sz="4" w:space="0"/>
+            <w:insideH w:val="single" w:color="auto" w:sz="4" w:space="0"/>
+            <w:insideV w:val="single" w:color="auto" w:sz="4" w:space="0"/>
+          </w:tblBorders>
+          <w:tblCellMar>
+            <w:top w:w="0" w:type="dxa"/>
+            <w:left w:w="108" w:type="dxa"/>
+            <w:bottom w:w="0" w:type="dxa"/>
+            <w:right w:w="108" w:type="dxa"/>
+          </w:tblCellMar>
+        </w:tblPrEx>
+        <w:tc>
+          <w:tcPr>
+            <w:tcW w:w="6485" w:type="dxa"/>
+            <w:tcBorders>
+              <w:top w:val="nil"/>
+              <w:left w:val="single" w:color="auto" w:sz="4" w:space="0"/>
               <w:bottom w:val="single" w:color="auto" w:sz="4" w:space="0"/>
               <w:right w:val="nil"/>
             </w:tcBorders>
@@ -3414,7 +2577,7 @@
                 <w:vertAlign w:val="baseline"/>
                 <w:lang w:val="en-US" w:eastAsia="zh-CN"/>
               </w:rPr>
-              <w:t>结构：</w:t>
+              <w:t>包含的数据结构：</w:t>
             </w:r>
           </w:p>
           <w:p>
@@ -3471,7 +2634,45 @@
                 <w:vertAlign w:val="baseline"/>
                 <w:lang w:val="en-US" w:eastAsia="zh-CN"/>
               </w:rPr>
-              <w:t>通知类别</w:t>
+              <w:t>通知发布人信息</w:t>
+            </w:r>
+          </w:p>
+          <w:p>
+            <w:pPr>
+              <w:ind w:leftChars="400"/>
+              <w:jc w:val="both"/>
+              <w:rPr>
+                <w:rFonts w:hint="eastAsia"/>
+                <w:vertAlign w:val="baseline"/>
+                <w:lang w:val="en-US" w:eastAsia="zh-CN"/>
+              </w:rPr>
+            </w:pPr>
+            <w:r>
+              <w:rPr>
+                <w:rFonts w:hint="eastAsia"/>
+                <w:vertAlign w:val="baseline"/>
+                <w:lang w:val="en-US" w:eastAsia="zh-CN"/>
+              </w:rPr>
+              <w:t>姓名</w:t>
+            </w:r>
+          </w:p>
+          <w:p>
+            <w:pPr>
+              <w:ind w:leftChars="400"/>
+              <w:jc w:val="both"/>
+              <w:rPr>
+                <w:rFonts w:hint="eastAsia"/>
+                <w:vertAlign w:val="baseline"/>
+                <w:lang w:val="en-US" w:eastAsia="zh-CN"/>
+              </w:rPr>
+            </w:pPr>
+            <w:r>
+              <w:rPr>
+                <w:rFonts w:hint="eastAsia"/>
+                <w:vertAlign w:val="baseline"/>
+                <w:lang w:val="en-US" w:eastAsia="zh-CN"/>
+              </w:rPr>
+              <w:t>权限</w:t>
             </w:r>
           </w:p>
           <w:p>
@@ -3479,18 +2680,18 @@
               <w:ind w:leftChars="200"/>
               <w:jc w:val="both"/>
               <w:rPr>
-                <w:rFonts w:hint="default"/>
-                <w:vertAlign w:val="baseline"/>
-                <w:lang w:val="en-US" w:eastAsia="zh-CN"/>
-              </w:rPr>
-            </w:pPr>
-            <w:r>
-              <w:rPr>
-                <w:rFonts w:hint="eastAsia"/>
-                <w:vertAlign w:val="baseline"/>
-                <w:lang w:val="en-US" w:eastAsia="zh-CN"/>
-              </w:rPr>
-              <w:t>通知发布人信息</w:t>
+                <w:rFonts w:hint="eastAsia"/>
+                <w:vertAlign w:val="baseline"/>
+                <w:lang w:val="en-US" w:eastAsia="zh-CN"/>
+              </w:rPr>
+            </w:pPr>
+            <w:r>
+              <w:rPr>
+                <w:rFonts w:hint="eastAsia"/>
+                <w:vertAlign w:val="baseline"/>
+                <w:lang w:val="en-US" w:eastAsia="zh-CN"/>
+              </w:rPr>
+              <w:t>学生联系信息</w:t>
             </w:r>
           </w:p>
           <w:p>
@@ -3528,26 +2729,7 @@
                 <w:vertAlign w:val="baseline"/>
                 <w:lang w:val="en-US" w:eastAsia="zh-CN"/>
               </w:rPr>
-              <w:t>权限</w:t>
-            </w:r>
-          </w:p>
-          <w:p>
-            <w:pPr>
-              <w:ind w:leftChars="200"/>
-              <w:jc w:val="both"/>
-              <w:rPr>
-                <w:rFonts w:hint="default"/>
-                <w:vertAlign w:val="baseline"/>
-                <w:lang w:val="en-US" w:eastAsia="zh-CN"/>
-              </w:rPr>
-            </w:pPr>
-            <w:r>
-              <w:rPr>
-                <w:rFonts w:hint="eastAsia"/>
-                <w:vertAlign w:val="baseline"/>
-                <w:lang w:val="en-US" w:eastAsia="zh-CN"/>
-              </w:rPr>
-              <w:t>通知详细内容</w:t>
+              <w:t>学号</w:t>
             </w:r>
           </w:p>
           <w:p>
@@ -3555,94 +2737,18 @@
               <w:ind w:leftChars="400"/>
               <w:jc w:val="both"/>
               <w:rPr>
-                <w:rFonts w:hint="eastAsia"/>
-                <w:vertAlign w:val="baseline"/>
-                <w:lang w:val="en-US" w:eastAsia="zh-CN"/>
-              </w:rPr>
-            </w:pPr>
-            <w:r>
-              <w:rPr>
-                <w:rFonts w:hint="eastAsia"/>
-                <w:vertAlign w:val="baseline"/>
-                <w:lang w:val="en-US" w:eastAsia="zh-CN"/>
-              </w:rPr>
-              <w:t>项目地点</w:t>
-            </w:r>
-          </w:p>
-          <w:p>
-            <w:pPr>
-              <w:ind w:leftChars="400"/>
-              <w:jc w:val="both"/>
-              <w:rPr>
-                <w:rFonts w:hint="eastAsia"/>
-                <w:vertAlign w:val="baseline"/>
-                <w:lang w:val="en-US" w:eastAsia="zh-CN"/>
-              </w:rPr>
-            </w:pPr>
-            <w:r>
-              <w:rPr>
-                <w:rFonts w:hint="eastAsia"/>
-                <w:vertAlign w:val="baseline"/>
-                <w:lang w:val="en-US" w:eastAsia="zh-CN"/>
-              </w:rPr>
-              <w:t>项目时间</w:t>
-            </w:r>
-          </w:p>
-          <w:p>
-            <w:pPr>
-              <w:ind w:leftChars="400"/>
-              <w:jc w:val="both"/>
-              <w:rPr>
-                <w:rFonts w:hint="eastAsia"/>
-                <w:vertAlign w:val="baseline"/>
-                <w:lang w:val="en-US" w:eastAsia="zh-CN"/>
-              </w:rPr>
-            </w:pPr>
-            <w:r>
-              <w:rPr>
-                <w:rFonts w:hint="eastAsia"/>
-                <w:vertAlign w:val="baseline"/>
-                <w:lang w:val="en-US" w:eastAsia="zh-CN"/>
-              </w:rPr>
-              <w:t>项目描述</w:t>
-            </w:r>
-          </w:p>
-          <w:p>
-            <w:pPr>
-              <w:ind w:leftChars="200"/>
-              <w:jc w:val="both"/>
-              <w:rPr>
-                <w:rFonts w:hint="eastAsia"/>
-                <w:vertAlign w:val="baseline"/>
-                <w:lang w:val="en-US" w:eastAsia="zh-CN"/>
-              </w:rPr>
-            </w:pPr>
-            <w:r>
-              <w:rPr>
-                <w:rFonts w:hint="eastAsia"/>
-                <w:vertAlign w:val="baseline"/>
-                <w:lang w:val="en-US" w:eastAsia="zh-CN"/>
-              </w:rPr>
-              <w:t>通知时间</w:t>
-            </w:r>
-          </w:p>
-          <w:p>
-            <w:pPr>
-              <w:ind w:leftChars="200"/>
-              <w:jc w:val="both"/>
-              <w:rPr>
-                <w:rFonts w:hint="default"/>
-                <w:vertAlign w:val="baseline"/>
-                <w:lang w:val="en-US" w:eastAsia="zh-CN"/>
-              </w:rPr>
-            </w:pPr>
-            <w:r>
-              <w:rPr>
-                <w:rFonts w:hint="eastAsia"/>
-                <w:vertAlign w:val="baseline"/>
-                <w:lang w:val="en-US" w:eastAsia="zh-CN"/>
-              </w:rPr>
-              <w:t>通知有效期限</w:t>
+                <w:rFonts w:hint="default"/>
+                <w:vertAlign w:val="baseline"/>
+                <w:lang w:val="en-US" w:eastAsia="zh-CN"/>
+              </w:rPr>
+            </w:pPr>
+            <w:r>
+              <w:rPr>
+                <w:rFonts w:hint="eastAsia"/>
+                <w:vertAlign w:val="baseline"/>
+                <w:lang w:val="en-US" w:eastAsia="zh-CN"/>
+              </w:rPr>
+              <w:t>手机号码</w:t>
             </w:r>
           </w:p>
         </w:tc>
@@ -3671,71 +2777,7 @@
                 <w:vertAlign w:val="baseline"/>
                 <w:lang w:val="en-US" w:eastAsia="zh-CN"/>
               </w:rPr>
-              <w:t>有关的数据流：</w:t>
-            </w:r>
-          </w:p>
-          <w:p>
-            <w:pPr>
-              <w:jc w:val="both"/>
-              <w:rPr>
-                <w:rFonts w:hint="default"/>
-                <w:vertAlign w:val="baseline"/>
-                <w:lang w:val="en-US" w:eastAsia="zh-CN"/>
-              </w:rPr>
-            </w:pPr>
-            <w:r>
-              <w:rPr>
-                <w:rFonts w:hint="eastAsia"/>
-                <w:vertAlign w:val="baseline"/>
-                <w:lang w:val="en-US" w:eastAsia="zh-CN"/>
-              </w:rPr>
-              <w:t>c1.1.1→D1</w:t>
-            </w:r>
-          </w:p>
-          <w:p>
-            <w:pPr>
-              <w:jc w:val="both"/>
-              <w:rPr>
-                <w:rFonts w:hint="default"/>
-                <w:vertAlign w:val="baseline"/>
-                <w:lang w:val="en-US" w:eastAsia="zh-CN"/>
-              </w:rPr>
-            </w:pPr>
-            <w:r>
-              <w:rPr>
-                <w:rFonts w:hint="eastAsia"/>
-                <w:vertAlign w:val="baseline"/>
-                <w:lang w:val="en-US" w:eastAsia="zh-CN"/>
-              </w:rPr>
-              <w:t>D1→c1.1.2</w:t>
-            </w:r>
-          </w:p>
-          <w:p>
-            <w:pPr>
-              <w:jc w:val="both"/>
-              <w:rPr>
-                <w:rFonts w:hint="eastAsia"/>
-                <w:vertAlign w:val="baseline"/>
-                <w:lang w:val="en-US" w:eastAsia="zh-CN"/>
-              </w:rPr>
-            </w:pPr>
-          </w:p>
-          <w:p>
-            <w:pPr>
-              <w:jc w:val="both"/>
-              <w:rPr>
-                <w:rFonts w:hint="eastAsia"/>
-                <w:vertAlign w:val="baseline"/>
-                <w:lang w:val="en-US" w:eastAsia="zh-CN"/>
-              </w:rPr>
-            </w:pPr>
-            <w:r>
-              <w:rPr>
-                <w:rFonts w:hint="eastAsia"/>
-                <w:vertAlign w:val="baseline"/>
-                <w:lang w:val="en-US" w:eastAsia="zh-CN"/>
-              </w:rPr>
-              <w:t>信息量：</w:t>
+              <w:t>流通量：</w:t>
             </w:r>
           </w:p>
           <w:p>
@@ -3753,25 +2795,566 @@
                 <w:vertAlign w:val="baseline"/>
                 <w:lang w:val="en-US" w:eastAsia="zh-CN"/>
               </w:rPr>
-              <w:t>50份/学期</w:t>
-            </w:r>
-          </w:p>
-          <w:p>
-            <w:pPr>
-              <w:jc w:val="both"/>
-              <w:rPr>
-                <w:rFonts w:hint="default"/>
-                <w:vertAlign w:val="baseline"/>
-                <w:lang w:val="en-US" w:eastAsia="zh-CN"/>
-              </w:rPr>
-            </w:pPr>
-            <w:r>
-              <w:rPr>
-                <w:rFonts w:hint="eastAsia"/>
-                <w:vertAlign w:val="baseline"/>
-                <w:lang w:val="en-US" w:eastAsia="zh-CN"/>
-              </w:rPr>
-              <w:t>有无立即查询：有</w:t>
+              <w:t>1000份/学期</w:t>
+            </w:r>
+          </w:p>
+        </w:tc>
+      </w:tr>
+    </w:tbl>
+    <w:p>
+      <w:pPr>
+        <w:jc w:val="both"/>
+        <w:rPr>
+          <w:rFonts w:hint="default"/>
+          <w:lang w:val="en-US" w:eastAsia="zh-CN"/>
+        </w:rPr>
+      </w:pPr>
+    </w:p>
+    <w:tbl>
+      <w:tblPr>
+        <w:tblStyle w:val="3"/>
+        <w:tblW w:w="0" w:type="auto"/>
+        <w:tblInd w:w="113" w:type="dxa"/>
+        <w:tblBorders>
+          <w:top w:val="single" w:color="auto" w:sz="4" w:space="0"/>
+          <w:left w:val="single" w:color="auto" w:sz="4" w:space="0"/>
+          <w:bottom w:val="single" w:color="auto" w:sz="4" w:space="0"/>
+          <w:right w:val="single" w:color="auto" w:sz="4" w:space="0"/>
+          <w:insideH w:val="single" w:color="auto" w:sz="4" w:space="0"/>
+          <w:insideV w:val="single" w:color="auto" w:sz="4" w:space="0"/>
+        </w:tblBorders>
+        <w:tblLayout w:type="autofit"/>
+        <w:tblCellMar>
+          <w:top w:w="0" w:type="dxa"/>
+          <w:left w:w="108" w:type="dxa"/>
+          <w:bottom w:w="0" w:type="dxa"/>
+          <w:right w:w="108" w:type="dxa"/>
+        </w:tblCellMar>
+      </w:tblPr>
+      <w:tblGrid>
+        <w:gridCol w:w="6485"/>
+        <w:gridCol w:w="1811"/>
+      </w:tblGrid>
+      <w:tr>
+        <w:tblPrEx>
+          <w:tblBorders>
+            <w:top w:val="single" w:color="auto" w:sz="4" w:space="0"/>
+            <w:left w:val="single" w:color="auto" w:sz="4" w:space="0"/>
+            <w:bottom w:val="single" w:color="auto" w:sz="4" w:space="0"/>
+            <w:right w:val="single" w:color="auto" w:sz="4" w:space="0"/>
+            <w:insideH w:val="single" w:color="auto" w:sz="4" w:space="0"/>
+            <w:insideV w:val="single" w:color="auto" w:sz="4" w:space="0"/>
+          </w:tblBorders>
+          <w:tblCellMar>
+            <w:top w:w="0" w:type="dxa"/>
+            <w:left w:w="108" w:type="dxa"/>
+            <w:bottom w:w="0" w:type="dxa"/>
+            <w:right w:w="108" w:type="dxa"/>
+          </w:tblCellMar>
+        </w:tblPrEx>
+        <w:tc>
+          <w:tcPr>
+            <w:tcW w:w="8296" w:type="dxa"/>
+            <w:gridSpan w:val="2"/>
+            <w:tcBorders>
+              <w:top w:val="single" w:color="auto" w:sz="4" w:space="0"/>
+              <w:left w:val="single" w:color="auto" w:sz="4" w:space="0"/>
+              <w:bottom w:val="nil"/>
+              <w:right w:val="single" w:color="auto" w:sz="4" w:space="0"/>
+            </w:tcBorders>
+          </w:tcPr>
+          <w:p>
+            <w:pPr>
+              <w:jc w:val="center"/>
+              <w:rPr>
+                <w:rFonts w:hint="default"/>
+                <w:vertAlign w:val="baseline"/>
+                <w:lang w:val="en-US" w:eastAsia="zh-CN"/>
+              </w:rPr>
+            </w:pPr>
+            <w:r>
+              <w:rPr>
+                <w:rFonts w:hint="eastAsia"/>
+                <w:vertAlign w:val="baseline"/>
+                <w:lang w:val="en-US" w:eastAsia="zh-CN"/>
+              </w:rPr>
+              <w:t>数据流条目</w:t>
+            </w:r>
+          </w:p>
+        </w:tc>
+      </w:tr>
+      <w:tr>
+        <w:tblPrEx>
+          <w:tblBorders>
+            <w:top w:val="single" w:color="auto" w:sz="4" w:space="0"/>
+            <w:left w:val="single" w:color="auto" w:sz="4" w:space="0"/>
+            <w:bottom w:val="single" w:color="auto" w:sz="4" w:space="0"/>
+            <w:right w:val="single" w:color="auto" w:sz="4" w:space="0"/>
+            <w:insideH w:val="single" w:color="auto" w:sz="4" w:space="0"/>
+            <w:insideV w:val="single" w:color="auto" w:sz="4" w:space="0"/>
+          </w:tblBorders>
+          <w:tblCellMar>
+            <w:top w:w="0" w:type="dxa"/>
+            <w:left w:w="108" w:type="dxa"/>
+            <w:bottom w:w="0" w:type="dxa"/>
+            <w:right w:w="108" w:type="dxa"/>
+          </w:tblCellMar>
+        </w:tblPrEx>
+        <w:tc>
+          <w:tcPr>
+            <w:tcW w:w="6485" w:type="dxa"/>
+            <w:tcBorders>
+              <w:top w:val="nil"/>
+              <w:left w:val="single" w:color="auto" w:sz="4" w:space="0"/>
+              <w:bottom w:val="nil"/>
+              <w:right w:val="nil"/>
+            </w:tcBorders>
+          </w:tcPr>
+          <w:p>
+            <w:pPr>
+              <w:jc w:val="both"/>
+              <w:rPr>
+                <w:rFonts w:hint="default"/>
+                <w:vertAlign w:val="baseline"/>
+                <w:lang w:val="en-US" w:eastAsia="zh-CN"/>
+              </w:rPr>
+            </w:pPr>
+            <w:r>
+              <w:rPr>
+                <w:rFonts w:hint="eastAsia"/>
+                <w:vertAlign w:val="baseline"/>
+                <w:lang w:val="en-US" w:eastAsia="zh-CN"/>
+              </w:rPr>
+              <w:t>名称：未读通知提醒</w:t>
+            </w:r>
+          </w:p>
+        </w:tc>
+        <w:tc>
+          <w:tcPr>
+            <w:tcW w:w="1811" w:type="dxa"/>
+            <w:tcBorders>
+              <w:top w:val="nil"/>
+              <w:left w:val="nil"/>
+              <w:bottom w:val="nil"/>
+              <w:right w:val="single" w:color="auto" w:sz="4" w:space="0"/>
+            </w:tcBorders>
+          </w:tcPr>
+          <w:p>
+            <w:pPr>
+              <w:jc w:val="both"/>
+              <w:rPr>
+                <w:rFonts w:hint="default"/>
+                <w:vertAlign w:val="baseline"/>
+                <w:lang w:val="en-US" w:eastAsia="zh-CN"/>
+              </w:rPr>
+            </w:pPr>
+            <w:r>
+              <w:rPr>
+                <w:rFonts w:hint="eastAsia"/>
+                <w:vertAlign w:val="baseline"/>
+                <w:lang w:val="en-US" w:eastAsia="zh-CN"/>
+              </w:rPr>
+              <w:t>总编号：S-1-03</w:t>
+            </w:r>
+          </w:p>
+        </w:tc>
+      </w:tr>
+      <w:tr>
+        <w:tblPrEx>
+          <w:tblBorders>
+            <w:top w:val="single" w:color="auto" w:sz="4" w:space="0"/>
+            <w:left w:val="single" w:color="auto" w:sz="4" w:space="0"/>
+            <w:bottom w:val="single" w:color="auto" w:sz="4" w:space="0"/>
+            <w:right w:val="single" w:color="auto" w:sz="4" w:space="0"/>
+            <w:insideH w:val="single" w:color="auto" w:sz="4" w:space="0"/>
+            <w:insideV w:val="single" w:color="auto" w:sz="4" w:space="0"/>
+          </w:tblBorders>
+          <w:tblCellMar>
+            <w:top w:w="0" w:type="dxa"/>
+            <w:left w:w="108" w:type="dxa"/>
+            <w:bottom w:w="0" w:type="dxa"/>
+            <w:right w:w="108" w:type="dxa"/>
+          </w:tblCellMar>
+        </w:tblPrEx>
+        <w:tc>
+          <w:tcPr>
+            <w:tcW w:w="6485" w:type="dxa"/>
+            <w:tcBorders>
+              <w:top w:val="nil"/>
+              <w:left w:val="single" w:color="auto" w:sz="4" w:space="0"/>
+              <w:bottom w:val="nil"/>
+              <w:right w:val="nil"/>
+            </w:tcBorders>
+          </w:tcPr>
+          <w:p>
+            <w:pPr>
+              <w:jc w:val="both"/>
+              <w:rPr>
+                <w:rFonts w:hint="default"/>
+                <w:lang w:val="en-US" w:eastAsia="zh-CN"/>
+              </w:rPr>
+            </w:pPr>
+            <w:r>
+              <w:rPr>
+                <w:rFonts w:hint="eastAsia"/>
+                <w:vertAlign w:val="baseline"/>
+                <w:lang w:val="en-US" w:eastAsia="zh-CN"/>
+              </w:rPr>
+              <w:t>简要说明：管理信息系统向同学发送的通知未读提醒</w:t>
+            </w:r>
+          </w:p>
+        </w:tc>
+        <w:tc>
+          <w:tcPr>
+            <w:tcW w:w="1811" w:type="dxa"/>
+            <w:tcBorders>
+              <w:top w:val="nil"/>
+              <w:left w:val="nil"/>
+              <w:bottom w:val="nil"/>
+              <w:right w:val="single" w:color="auto" w:sz="4" w:space="0"/>
+            </w:tcBorders>
+          </w:tcPr>
+          <w:p>
+            <w:pPr>
+              <w:jc w:val="both"/>
+              <w:rPr>
+                <w:rFonts w:hint="default"/>
+                <w:vertAlign w:val="baseline"/>
+                <w:lang w:val="en-US" w:eastAsia="zh-CN"/>
+              </w:rPr>
+            </w:pPr>
+            <w:r>
+              <w:rPr>
+                <w:rFonts w:hint="eastAsia"/>
+                <w:vertAlign w:val="baseline"/>
+                <w:lang w:val="en-US" w:eastAsia="zh-CN"/>
+              </w:rPr>
+              <w:t>编号：03</w:t>
+            </w:r>
+          </w:p>
+        </w:tc>
+      </w:tr>
+      <w:tr>
+        <w:tblPrEx>
+          <w:tblBorders>
+            <w:top w:val="single" w:color="auto" w:sz="4" w:space="0"/>
+            <w:left w:val="single" w:color="auto" w:sz="4" w:space="0"/>
+            <w:bottom w:val="single" w:color="auto" w:sz="4" w:space="0"/>
+            <w:right w:val="single" w:color="auto" w:sz="4" w:space="0"/>
+            <w:insideH w:val="single" w:color="auto" w:sz="4" w:space="0"/>
+            <w:insideV w:val="single" w:color="auto" w:sz="4" w:space="0"/>
+          </w:tblBorders>
+          <w:tblCellMar>
+            <w:top w:w="0" w:type="dxa"/>
+            <w:left w:w="108" w:type="dxa"/>
+            <w:bottom w:w="0" w:type="dxa"/>
+            <w:right w:w="108" w:type="dxa"/>
+          </w:tblCellMar>
+        </w:tblPrEx>
+        <w:tc>
+          <w:tcPr>
+            <w:tcW w:w="6485" w:type="dxa"/>
+            <w:tcBorders>
+              <w:top w:val="nil"/>
+              <w:left w:val="single" w:color="auto" w:sz="4" w:space="0"/>
+              <w:bottom w:val="nil"/>
+              <w:right w:val="nil"/>
+            </w:tcBorders>
+          </w:tcPr>
+          <w:p>
+            <w:pPr>
+              <w:jc w:val="both"/>
+              <w:rPr>
+                <w:rFonts w:hint="default"/>
+                <w:vertAlign w:val="baseline"/>
+                <w:lang w:val="en-US" w:eastAsia="zh-CN"/>
+              </w:rPr>
+            </w:pPr>
+            <w:r>
+              <w:rPr>
+                <w:rFonts w:hint="eastAsia"/>
+                <w:vertAlign w:val="baseline"/>
+                <w:lang w:val="en-US" w:eastAsia="zh-CN"/>
+              </w:rPr>
+              <w:t>数据流来源：c1.1.3</w:t>
+            </w:r>
+          </w:p>
+        </w:tc>
+        <w:tc>
+          <w:tcPr>
+            <w:tcW w:w="1811" w:type="dxa"/>
+            <w:tcBorders>
+              <w:top w:val="nil"/>
+              <w:left w:val="nil"/>
+              <w:bottom w:val="nil"/>
+              <w:right w:val="single" w:color="auto" w:sz="4" w:space="0"/>
+            </w:tcBorders>
+          </w:tcPr>
+          <w:p>
+            <w:pPr>
+              <w:jc w:val="both"/>
+              <w:rPr>
+                <w:rFonts w:hint="default"/>
+                <w:vertAlign w:val="baseline"/>
+                <w:lang w:val="en-US" w:eastAsia="zh-CN"/>
+              </w:rPr>
+            </w:pPr>
+          </w:p>
+        </w:tc>
+      </w:tr>
+      <w:tr>
+        <w:tblPrEx>
+          <w:tblBorders>
+            <w:top w:val="single" w:color="auto" w:sz="4" w:space="0"/>
+            <w:left w:val="single" w:color="auto" w:sz="4" w:space="0"/>
+            <w:bottom w:val="single" w:color="auto" w:sz="4" w:space="0"/>
+            <w:right w:val="single" w:color="auto" w:sz="4" w:space="0"/>
+            <w:insideH w:val="single" w:color="auto" w:sz="4" w:space="0"/>
+            <w:insideV w:val="single" w:color="auto" w:sz="4" w:space="0"/>
+          </w:tblBorders>
+          <w:tblCellMar>
+            <w:top w:w="0" w:type="dxa"/>
+            <w:left w:w="108" w:type="dxa"/>
+            <w:bottom w:w="0" w:type="dxa"/>
+            <w:right w:w="108" w:type="dxa"/>
+          </w:tblCellMar>
+        </w:tblPrEx>
+        <w:tc>
+          <w:tcPr>
+            <w:tcW w:w="6485" w:type="dxa"/>
+            <w:tcBorders>
+              <w:top w:val="nil"/>
+              <w:left w:val="single" w:color="auto" w:sz="4" w:space="0"/>
+              <w:bottom w:val="nil"/>
+              <w:right w:val="nil"/>
+            </w:tcBorders>
+          </w:tcPr>
+          <w:p>
+            <w:pPr>
+              <w:jc w:val="both"/>
+              <w:rPr>
+                <w:rFonts w:hint="default"/>
+                <w:vertAlign w:val="baseline"/>
+                <w:lang w:val="en-US" w:eastAsia="zh-CN"/>
+              </w:rPr>
+            </w:pPr>
+            <w:r>
+              <w:rPr>
+                <w:rFonts w:hint="eastAsia"/>
+                <w:vertAlign w:val="baseline"/>
+                <w:lang w:val="en-US" w:eastAsia="zh-CN"/>
+              </w:rPr>
+              <w:t>数据流去向：学生</w:t>
+            </w:r>
+          </w:p>
+        </w:tc>
+        <w:tc>
+          <w:tcPr>
+            <w:tcW w:w="1811" w:type="dxa"/>
+            <w:tcBorders>
+              <w:top w:val="nil"/>
+              <w:left w:val="nil"/>
+              <w:bottom w:val="nil"/>
+              <w:right w:val="single" w:color="auto" w:sz="4" w:space="0"/>
+            </w:tcBorders>
+          </w:tcPr>
+          <w:p>
+            <w:pPr>
+              <w:jc w:val="both"/>
+              <w:rPr>
+                <w:rFonts w:hint="default"/>
+                <w:vertAlign w:val="baseline"/>
+                <w:lang w:val="en-US" w:eastAsia="zh-CN"/>
+              </w:rPr>
+            </w:pPr>
+          </w:p>
+        </w:tc>
+      </w:tr>
+      <w:tr>
+        <w:tblPrEx>
+          <w:tblBorders>
+            <w:top w:val="single" w:color="auto" w:sz="4" w:space="0"/>
+            <w:left w:val="single" w:color="auto" w:sz="4" w:space="0"/>
+            <w:bottom w:val="single" w:color="auto" w:sz="4" w:space="0"/>
+            <w:right w:val="single" w:color="auto" w:sz="4" w:space="0"/>
+            <w:insideH w:val="single" w:color="auto" w:sz="4" w:space="0"/>
+            <w:insideV w:val="single" w:color="auto" w:sz="4" w:space="0"/>
+          </w:tblBorders>
+          <w:tblCellMar>
+            <w:top w:w="0" w:type="dxa"/>
+            <w:left w:w="108" w:type="dxa"/>
+            <w:bottom w:w="0" w:type="dxa"/>
+            <w:right w:w="108" w:type="dxa"/>
+          </w:tblCellMar>
+        </w:tblPrEx>
+        <w:tc>
+          <w:tcPr>
+            <w:tcW w:w="6485" w:type="dxa"/>
+            <w:tcBorders>
+              <w:top w:val="nil"/>
+              <w:left w:val="single" w:color="auto" w:sz="4" w:space="0"/>
+              <w:bottom w:val="single" w:color="auto" w:sz="4" w:space="0"/>
+              <w:right w:val="nil"/>
+            </w:tcBorders>
+          </w:tcPr>
+          <w:p>
+            <w:pPr>
+              <w:jc w:val="both"/>
+              <w:rPr>
+                <w:rFonts w:hint="eastAsia"/>
+                <w:vertAlign w:val="baseline"/>
+                <w:lang w:val="en-US" w:eastAsia="zh-CN"/>
+              </w:rPr>
+            </w:pPr>
+            <w:r>
+              <w:rPr>
+                <w:rFonts w:hint="eastAsia"/>
+                <w:vertAlign w:val="baseline"/>
+                <w:lang w:val="en-US" w:eastAsia="zh-CN"/>
+              </w:rPr>
+              <w:t>包含的数据结构：</w:t>
+            </w:r>
+          </w:p>
+          <w:p>
+            <w:pPr>
+              <w:ind w:leftChars="200"/>
+              <w:jc w:val="both"/>
+              <w:rPr>
+                <w:rFonts w:hint="eastAsia"/>
+                <w:vertAlign w:val="baseline"/>
+                <w:lang w:val="en-US" w:eastAsia="zh-CN"/>
+              </w:rPr>
+            </w:pPr>
+            <w:r>
+              <w:rPr>
+                <w:rFonts w:hint="eastAsia"/>
+                <w:vertAlign w:val="baseline"/>
+                <w:lang w:val="en-US" w:eastAsia="zh-CN"/>
+              </w:rPr>
+              <w:t>通知编号</w:t>
+            </w:r>
+          </w:p>
+          <w:p>
+            <w:pPr>
+              <w:ind w:leftChars="200"/>
+              <w:jc w:val="both"/>
+              <w:rPr>
+                <w:rFonts w:hint="eastAsia"/>
+                <w:vertAlign w:val="baseline"/>
+                <w:lang w:val="en-US" w:eastAsia="zh-CN"/>
+              </w:rPr>
+            </w:pPr>
+            <w:r>
+              <w:rPr>
+                <w:rFonts w:hint="eastAsia"/>
+                <w:vertAlign w:val="baseline"/>
+                <w:lang w:val="en-US" w:eastAsia="zh-CN"/>
+              </w:rPr>
+              <w:t>通知名称</w:t>
+            </w:r>
+          </w:p>
+          <w:p>
+            <w:pPr>
+              <w:ind w:leftChars="200"/>
+              <w:jc w:val="both"/>
+              <w:rPr>
+                <w:rFonts w:hint="eastAsia"/>
+                <w:vertAlign w:val="baseline"/>
+                <w:lang w:val="en-US" w:eastAsia="zh-CN"/>
+              </w:rPr>
+            </w:pPr>
+            <w:r>
+              <w:rPr>
+                <w:rFonts w:hint="eastAsia"/>
+                <w:vertAlign w:val="baseline"/>
+                <w:lang w:val="en-US" w:eastAsia="zh-CN"/>
+              </w:rPr>
+              <w:t>通知类别</w:t>
+            </w:r>
+          </w:p>
+          <w:p>
+            <w:pPr>
+              <w:ind w:leftChars="200"/>
+              <w:jc w:val="both"/>
+              <w:rPr>
+                <w:rFonts w:hint="eastAsia"/>
+                <w:vertAlign w:val="baseline"/>
+                <w:lang w:val="en-US" w:eastAsia="zh-CN"/>
+              </w:rPr>
+            </w:pPr>
+            <w:r>
+              <w:rPr>
+                <w:rFonts w:hint="eastAsia"/>
+                <w:vertAlign w:val="baseline"/>
+                <w:lang w:val="en-US" w:eastAsia="zh-CN"/>
+              </w:rPr>
+              <w:t>通知时间</w:t>
+            </w:r>
+          </w:p>
+          <w:p>
+            <w:pPr>
+              <w:ind w:leftChars="200"/>
+              <w:jc w:val="both"/>
+              <w:rPr>
+                <w:rFonts w:hint="default"/>
+                <w:vertAlign w:val="baseline"/>
+                <w:lang w:val="en-US" w:eastAsia="zh-CN"/>
+              </w:rPr>
+            </w:pPr>
+            <w:r>
+              <w:rPr>
+                <w:rFonts w:hint="eastAsia"/>
+                <w:vertAlign w:val="baseline"/>
+                <w:lang w:val="en-US" w:eastAsia="zh-CN"/>
+              </w:rPr>
+              <w:t>通知链接</w:t>
+            </w:r>
+          </w:p>
+        </w:tc>
+        <w:tc>
+          <w:tcPr>
+            <w:tcW w:w="1811" w:type="dxa"/>
+            <w:tcBorders>
+              <w:top w:val="nil"/>
+              <w:left w:val="nil"/>
+              <w:bottom w:val="single" w:color="auto" w:sz="4" w:space="0"/>
+              <w:right w:val="single" w:color="auto" w:sz="4" w:space="0"/>
+            </w:tcBorders>
+          </w:tcPr>
+          <w:p>
+            <w:pPr>
+              <w:jc w:val="both"/>
+              <w:rPr>
+                <w:rFonts w:hint="eastAsia"/>
+                <w:vertAlign w:val="baseline"/>
+                <w:lang w:val="en-US" w:eastAsia="zh-CN"/>
+              </w:rPr>
+            </w:pPr>
+            <w:r>
+              <w:rPr>
+                <w:rFonts w:hint="eastAsia"/>
+                <w:vertAlign w:val="baseline"/>
+                <w:lang w:val="en-US" w:eastAsia="zh-CN"/>
+              </w:rPr>
+              <w:t>流通量：</w:t>
+            </w:r>
+          </w:p>
+          <w:p>
+            <w:pPr>
+              <w:jc w:val="right"/>
+              <w:rPr>
+                <w:rFonts w:hint="default"/>
+                <w:vertAlign w:val="baseline"/>
+                <w:lang w:val="en-US" w:eastAsia="zh-CN"/>
+              </w:rPr>
+            </w:pPr>
+            <w:r>
+              <w:rPr>
+                <w:rFonts w:hint="eastAsia"/>
+                <w:vertAlign w:val="baseline"/>
+                <w:lang w:val="en-US" w:eastAsia="zh-CN"/>
+              </w:rPr>
+              <w:t>1000份/学期</w:t>
             </w:r>
           </w:p>
         </w:tc>
@@ -3895,7 +3478,7 @@
                 <w:vertAlign w:val="baseline"/>
                 <w:lang w:val="en-US" w:eastAsia="zh-CN"/>
               </w:rPr>
-              <w:t>名称：全部消息</w:t>
+              <w:t>名称：全部通知</w:t>
             </w:r>
           </w:p>
         </w:tc>
@@ -3924,7 +3507,7 @@
                 <w:vertAlign w:val="baseline"/>
                 <w:lang w:val="en-US" w:eastAsia="zh-CN"/>
               </w:rPr>
-              <w:t>总编号：1-02</w:t>
+              <w:t>总编号：T-1-01</w:t>
             </w:r>
           </w:p>
         </w:tc>
@@ -3970,7 +3553,7 @@
                 <w:vertAlign w:val="baseline"/>
                 <w:lang w:val="en-US" w:eastAsia="zh-CN"/>
               </w:rPr>
-              <w:t>说明：存放全部发送给学生的提醒信息</w:t>
+              <w:t>说明：存放全部的通知和通知的具体信息</w:t>
             </w:r>
           </w:p>
         </w:tc>
@@ -3999,7 +3582,7 @@
                 <w:vertAlign w:val="baseline"/>
                 <w:lang w:val="en-US" w:eastAsia="zh-CN"/>
               </w:rPr>
-              <w:t>编号：D2</w:t>
+              <w:t>编号：01</w:t>
             </w:r>
           </w:p>
         </w:tc>
@@ -4065,7 +3648,7 @@
                 <w:vertAlign w:val="baseline"/>
                 <w:lang w:val="en-US" w:eastAsia="zh-CN"/>
               </w:rPr>
-              <w:t>消息编号</w:t>
+              <w:t>通知编号</w:t>
             </w:r>
           </w:p>
           <w:p>
@@ -4084,7 +3667,45 @@
                 <w:vertAlign w:val="baseline"/>
                 <w:lang w:val="en-US" w:eastAsia="zh-CN"/>
               </w:rPr>
-              <w:t>学生联系信息</w:t>
+              <w:t>通知名称</w:t>
+            </w:r>
+          </w:p>
+          <w:p>
+            <w:pPr>
+              <w:ind w:leftChars="200"/>
+              <w:jc w:val="both"/>
+              <w:rPr>
+                <w:rFonts w:hint="default"/>
+                <w:vertAlign w:val="baseline"/>
+                <w:lang w:val="en-US" w:eastAsia="zh-CN"/>
+              </w:rPr>
+            </w:pPr>
+            <w:r>
+              <w:rPr>
+                <w:rFonts w:hint="eastAsia"/>
+                <w:vertAlign w:val="baseline"/>
+                <w:lang w:val="en-US" w:eastAsia="zh-CN"/>
+              </w:rPr>
+              <w:t>通知类别</w:t>
+            </w:r>
+          </w:p>
+          <w:p>
+            <w:pPr>
+              <w:ind w:leftChars="200"/>
+              <w:jc w:val="both"/>
+              <w:rPr>
+                <w:rFonts w:hint="default"/>
+                <w:vertAlign w:val="baseline"/>
+                <w:lang w:val="en-US" w:eastAsia="zh-CN"/>
+              </w:rPr>
+            </w:pPr>
+            <w:r>
+              <w:rPr>
+                <w:rFonts w:hint="eastAsia"/>
+                <w:vertAlign w:val="baseline"/>
+                <w:lang w:val="en-US" w:eastAsia="zh-CN"/>
+              </w:rPr>
+              <w:t>通知发布人信息</w:t>
             </w:r>
           </w:p>
           <w:p>
@@ -4122,7 +3743,26 @@
                 <w:vertAlign w:val="baseline"/>
                 <w:lang w:val="en-US" w:eastAsia="zh-CN"/>
               </w:rPr>
-              <w:t>学号</w:t>
+              <w:t>权限</w:t>
+            </w:r>
+          </w:p>
+          <w:p>
+            <w:pPr>
+              <w:ind w:leftChars="200"/>
+              <w:jc w:val="both"/>
+              <w:rPr>
+                <w:rFonts w:hint="default"/>
+                <w:vertAlign w:val="baseline"/>
+                <w:lang w:val="en-US" w:eastAsia="zh-CN"/>
+              </w:rPr>
+            </w:pPr>
+            <w:r>
+              <w:rPr>
+                <w:rFonts w:hint="eastAsia"/>
+                <w:vertAlign w:val="baseline"/>
+                <w:lang w:val="en-US" w:eastAsia="zh-CN"/>
+              </w:rPr>
+              <w:t>通知详细内容</w:t>
             </w:r>
           </w:p>
           <w:p>
@@ -4141,7 +3781,45 @@
                 <w:vertAlign w:val="baseline"/>
                 <w:lang w:val="en-US" w:eastAsia="zh-CN"/>
               </w:rPr>
-              <w:t>手机号码</w:t>
+              <w:t>项目地点</w:t>
+            </w:r>
+          </w:p>
+          <w:p>
+            <w:pPr>
+              <w:ind w:leftChars="400"/>
+              <w:jc w:val="both"/>
+              <w:rPr>
+                <w:rFonts w:hint="eastAsia"/>
+                <w:vertAlign w:val="baseline"/>
+                <w:lang w:val="en-US" w:eastAsia="zh-CN"/>
+              </w:rPr>
+            </w:pPr>
+            <w:r>
+              <w:rPr>
+                <w:rFonts w:hint="eastAsia"/>
+                <w:vertAlign w:val="baseline"/>
+                <w:lang w:val="en-US" w:eastAsia="zh-CN"/>
+              </w:rPr>
+              <w:t>项目时间</w:t>
+            </w:r>
+          </w:p>
+          <w:p>
+            <w:pPr>
+              <w:ind w:leftChars="400"/>
+              <w:jc w:val="both"/>
+              <w:rPr>
+                <w:rFonts w:hint="eastAsia"/>
+                <w:vertAlign w:val="baseline"/>
+                <w:lang w:val="en-US" w:eastAsia="zh-CN"/>
+              </w:rPr>
+            </w:pPr>
+            <w:r>
+              <w:rPr>
+                <w:rFonts w:hint="eastAsia"/>
+                <w:vertAlign w:val="baseline"/>
+                <w:lang w:val="en-US" w:eastAsia="zh-CN"/>
+              </w:rPr>
+              <w:t>项目描述</w:t>
             </w:r>
           </w:p>
           <w:p>
@@ -4160,45 +3838,7 @@
                 <w:vertAlign w:val="baseline"/>
                 <w:lang w:val="en-US" w:eastAsia="zh-CN"/>
               </w:rPr>
-              <w:t>消息内容</w:t>
-            </w:r>
-          </w:p>
-          <w:p>
-            <w:pPr>
-              <w:ind w:leftChars="400"/>
-              <w:jc w:val="both"/>
-              <w:rPr>
-                <w:rFonts w:hint="eastAsia"/>
-                <w:vertAlign w:val="baseline"/>
-                <w:lang w:val="en-US" w:eastAsia="zh-CN"/>
-              </w:rPr>
-            </w:pPr>
-            <w:r>
-              <w:rPr>
-                <w:rFonts w:hint="eastAsia"/>
-                <w:vertAlign w:val="baseline"/>
-                <w:lang w:val="en-US" w:eastAsia="zh-CN"/>
-              </w:rPr>
-              <w:t>信息类别</w:t>
-            </w:r>
-          </w:p>
-          <w:p>
-            <w:pPr>
-              <w:ind w:leftChars="400"/>
-              <w:jc w:val="both"/>
-              <w:rPr>
-                <w:rFonts w:hint="eastAsia"/>
-                <w:vertAlign w:val="baseline"/>
-                <w:lang w:val="en-US" w:eastAsia="zh-CN"/>
-              </w:rPr>
-            </w:pPr>
-            <w:r>
-              <w:rPr>
-                <w:rFonts w:hint="eastAsia"/>
-                <w:vertAlign w:val="baseline"/>
-                <w:lang w:val="en-US" w:eastAsia="zh-CN"/>
-              </w:rPr>
-              <w:t>消息正文</w:t>
+              <w:t>通知时间</w:t>
             </w:r>
           </w:p>
           <w:p>
@@ -4217,7 +3857,7 @@
                 <w:vertAlign w:val="baseline"/>
                 <w:lang w:val="en-US" w:eastAsia="zh-CN"/>
               </w:rPr>
-              <w:t>消息发送人姓名</w:t>
+              <w:t>通知有效期限</w:t>
             </w:r>
           </w:p>
         </w:tc>
@@ -4253,36 +3893,36 @@
             <w:pPr>
               <w:jc w:val="both"/>
               <w:rPr>
-                <w:rFonts w:hint="eastAsia"/>
-                <w:vertAlign w:val="baseline"/>
-                <w:lang w:val="en-US" w:eastAsia="zh-CN"/>
-              </w:rPr>
-            </w:pPr>
-            <w:r>
-              <w:rPr>
-                <w:rFonts w:hint="eastAsia"/>
-                <w:vertAlign w:val="baseline"/>
-                <w:lang w:val="en-US" w:eastAsia="zh-CN"/>
-              </w:rPr>
-              <w:t>C1.1.1→D2</w:t>
-            </w:r>
-          </w:p>
-          <w:p>
-            <w:pPr>
-              <w:jc w:val="both"/>
-              <w:rPr>
-                <w:rFonts w:hint="default"/>
-                <w:vertAlign w:val="baseline"/>
-                <w:lang w:val="en-US" w:eastAsia="zh-CN"/>
-              </w:rPr>
-            </w:pPr>
-            <w:r>
-              <w:rPr>
-                <w:rFonts w:hint="eastAsia"/>
-                <w:vertAlign w:val="baseline"/>
-                <w:lang w:val="en-US" w:eastAsia="zh-CN"/>
-              </w:rPr>
-              <w:t>D2→c1.1.3</w:t>
+                <w:rFonts w:hint="default"/>
+                <w:vertAlign w:val="baseline"/>
+                <w:lang w:val="en-US" w:eastAsia="zh-CN"/>
+              </w:rPr>
+            </w:pPr>
+            <w:r>
+              <w:rPr>
+                <w:rFonts w:hint="eastAsia"/>
+                <w:vertAlign w:val="baseline"/>
+                <w:lang w:val="en-US" w:eastAsia="zh-CN"/>
+              </w:rPr>
+              <w:t>c1.1.1→01</w:t>
+            </w:r>
+          </w:p>
+          <w:p>
+            <w:pPr>
+              <w:jc w:val="both"/>
+              <w:rPr>
+                <w:rFonts w:hint="default"/>
+                <w:vertAlign w:val="baseline"/>
+                <w:lang w:val="en-US" w:eastAsia="zh-CN"/>
+              </w:rPr>
+            </w:pPr>
+            <w:r>
+              <w:rPr>
+                <w:rFonts w:hint="eastAsia"/>
+                <w:vertAlign w:val="baseline"/>
+                <w:lang w:val="en-US" w:eastAsia="zh-CN"/>
+              </w:rPr>
+              <w:t>01→c1.1.2</w:t>
             </w:r>
           </w:p>
           <w:p>
@@ -4328,25 +3968,25 @@
                 <w:vertAlign w:val="baseline"/>
                 <w:lang w:val="en-US" w:eastAsia="zh-CN"/>
               </w:rPr>
-              <w:t>1000份/学期</w:t>
-            </w:r>
-          </w:p>
-          <w:p>
-            <w:pPr>
-              <w:jc w:val="both"/>
-              <w:rPr>
-                <w:rFonts w:hint="default"/>
-                <w:vertAlign w:val="baseline"/>
-                <w:lang w:val="en-US" w:eastAsia="zh-CN"/>
-              </w:rPr>
-            </w:pPr>
-            <w:r>
-              <w:rPr>
-                <w:rFonts w:hint="eastAsia"/>
-                <w:vertAlign w:val="baseline"/>
-                <w:lang w:val="en-US" w:eastAsia="zh-CN"/>
-              </w:rPr>
-              <w:t>有无立即查询：无</w:t>
+              <w:t>50份/学期</w:t>
+            </w:r>
+          </w:p>
+          <w:p>
+            <w:pPr>
+              <w:jc w:val="both"/>
+              <w:rPr>
+                <w:rFonts w:hint="default"/>
+                <w:vertAlign w:val="baseline"/>
+                <w:lang w:val="en-US" w:eastAsia="zh-CN"/>
+              </w:rPr>
+            </w:pPr>
+            <w:r>
+              <w:rPr>
+                <w:rFonts w:hint="eastAsia"/>
+                <w:vertAlign w:val="baseline"/>
+                <w:lang w:val="en-US" w:eastAsia="zh-CN"/>
+              </w:rPr>
+              <w:t>有无立即查询：有</w:t>
             </w:r>
           </w:p>
         </w:tc>
@@ -4396,6 +4036,12 @@
             <w:insideH w:val="single" w:color="auto" w:sz="4" w:space="0"/>
             <w:insideV w:val="single" w:color="auto" w:sz="4" w:space="0"/>
           </w:tblBorders>
+          <w:tblCellMar>
+            <w:top w:w="0" w:type="dxa"/>
+            <w:left w:w="108" w:type="dxa"/>
+            <w:bottom w:w="0" w:type="dxa"/>
+            <w:right w:w="108" w:type="dxa"/>
+          </w:tblCellMar>
         </w:tblPrEx>
         <w:tc>
           <w:tcPr>
@@ -4470,7 +4116,7 @@
                 <w:vertAlign w:val="baseline"/>
                 <w:lang w:val="en-US" w:eastAsia="zh-CN"/>
               </w:rPr>
-              <w:t>名称：通知未读名单</w:t>
+              <w:t>名称：全部消息</w:t>
             </w:r>
           </w:p>
         </w:tc>
@@ -4499,7 +4145,7 @@
                 <w:vertAlign w:val="baseline"/>
                 <w:lang w:val="en-US" w:eastAsia="zh-CN"/>
               </w:rPr>
-              <w:t>总编号：1-03</w:t>
+              <w:t>总编号：T-1-02</w:t>
             </w:r>
           </w:p>
         </w:tc>
@@ -4545,7 +4191,7 @@
                 <w:vertAlign w:val="baseline"/>
                 <w:lang w:val="en-US" w:eastAsia="zh-CN"/>
               </w:rPr>
-              <w:t>说明：存放所有通知的未读取情况</w:t>
+              <w:t>说明：存放全部发送给学生的提醒信息</w:t>
             </w:r>
           </w:p>
         </w:tc>
@@ -4574,7 +4220,7 @@
                 <w:vertAlign w:val="baseline"/>
                 <w:lang w:val="en-US" w:eastAsia="zh-CN"/>
               </w:rPr>
-              <w:t>编号：D3</w:t>
+              <w:t>编号：02</w:t>
             </w:r>
           </w:p>
         </w:tc>
@@ -4589,6 +4235,12 @@
             <w:insideH w:val="single" w:color="auto" w:sz="4" w:space="0"/>
             <w:insideV w:val="single" w:color="auto" w:sz="4" w:space="0"/>
           </w:tblBorders>
+          <w:tblCellMar>
+            <w:top w:w="0" w:type="dxa"/>
+            <w:left w:w="108" w:type="dxa"/>
+            <w:bottom w:w="0" w:type="dxa"/>
+            <w:right w:w="108" w:type="dxa"/>
+          </w:tblCellMar>
         </w:tblPrEx>
         <w:tc>
           <w:tcPr>
@@ -4634,7 +4286,7 @@
                 <w:vertAlign w:val="baseline"/>
                 <w:lang w:val="en-US" w:eastAsia="zh-CN"/>
               </w:rPr>
-              <w:t>通知编号</w:t>
+              <w:t>消息编号</w:t>
             </w:r>
           </w:p>
           <w:p>
@@ -4653,7 +4305,64 @@
                 <w:vertAlign w:val="baseline"/>
                 <w:lang w:val="en-US" w:eastAsia="zh-CN"/>
               </w:rPr>
-              <w:t>通知名称</w:t>
+              <w:t>学生联系信息</w:t>
+            </w:r>
+          </w:p>
+          <w:p>
+            <w:pPr>
+              <w:ind w:leftChars="400"/>
+              <w:jc w:val="both"/>
+              <w:rPr>
+                <w:rFonts w:hint="eastAsia"/>
+                <w:vertAlign w:val="baseline"/>
+                <w:lang w:val="en-US" w:eastAsia="zh-CN"/>
+              </w:rPr>
+            </w:pPr>
+            <w:r>
+              <w:rPr>
+                <w:rFonts w:hint="eastAsia"/>
+                <w:vertAlign w:val="baseline"/>
+                <w:lang w:val="en-US" w:eastAsia="zh-CN"/>
+              </w:rPr>
+              <w:t>姓名</w:t>
+            </w:r>
+          </w:p>
+          <w:p>
+            <w:pPr>
+              <w:ind w:leftChars="400"/>
+              <w:jc w:val="both"/>
+              <w:rPr>
+                <w:rFonts w:hint="eastAsia"/>
+                <w:vertAlign w:val="baseline"/>
+                <w:lang w:val="en-US" w:eastAsia="zh-CN"/>
+              </w:rPr>
+            </w:pPr>
+            <w:r>
+              <w:rPr>
+                <w:rFonts w:hint="eastAsia"/>
+                <w:vertAlign w:val="baseline"/>
+                <w:lang w:val="en-US" w:eastAsia="zh-CN"/>
+              </w:rPr>
+              <w:t>学号</w:t>
+            </w:r>
+          </w:p>
+          <w:p>
+            <w:pPr>
+              <w:ind w:leftChars="400"/>
+              <w:jc w:val="both"/>
+              <w:rPr>
+                <w:rFonts w:hint="eastAsia"/>
+                <w:vertAlign w:val="baseline"/>
+                <w:lang w:val="en-US" w:eastAsia="zh-CN"/>
+              </w:rPr>
+            </w:pPr>
+            <w:r>
+              <w:rPr>
+                <w:rFonts w:hint="eastAsia"/>
+                <w:vertAlign w:val="baseline"/>
+                <w:lang w:val="en-US" w:eastAsia="zh-CN"/>
+              </w:rPr>
+              <w:t>手机号码</w:t>
             </w:r>
           </w:p>
           <w:p>
@@ -4661,18 +4370,75 @@
               <w:ind w:leftChars="200"/>
               <w:jc w:val="both"/>
               <w:rPr>
-                <w:rFonts w:hint="default"/>
-                <w:vertAlign w:val="baseline"/>
-                <w:lang w:val="en-US" w:eastAsia="zh-CN"/>
-              </w:rPr>
-            </w:pPr>
-            <w:r>
-              <w:rPr>
-                <w:rFonts w:hint="eastAsia"/>
-                <w:vertAlign w:val="baseline"/>
-                <w:lang w:val="en-US" w:eastAsia="zh-CN"/>
-              </w:rPr>
-              <w:t>学生学号</w:t>
+                <w:rFonts w:hint="eastAsia"/>
+                <w:vertAlign w:val="baseline"/>
+                <w:lang w:val="en-US" w:eastAsia="zh-CN"/>
+              </w:rPr>
+            </w:pPr>
+            <w:r>
+              <w:rPr>
+                <w:rFonts w:hint="eastAsia"/>
+                <w:vertAlign w:val="baseline"/>
+                <w:lang w:val="en-US" w:eastAsia="zh-CN"/>
+              </w:rPr>
+              <w:t>消息内容</w:t>
+            </w:r>
+          </w:p>
+          <w:p>
+            <w:pPr>
+              <w:ind w:leftChars="400"/>
+              <w:jc w:val="both"/>
+              <w:rPr>
+                <w:rFonts w:hint="eastAsia"/>
+                <w:vertAlign w:val="baseline"/>
+                <w:lang w:val="en-US" w:eastAsia="zh-CN"/>
+              </w:rPr>
+            </w:pPr>
+            <w:r>
+              <w:rPr>
+                <w:rFonts w:hint="eastAsia"/>
+                <w:vertAlign w:val="baseline"/>
+                <w:lang w:val="en-US" w:eastAsia="zh-CN"/>
+              </w:rPr>
+              <w:t>信息类别</w:t>
+            </w:r>
+          </w:p>
+          <w:p>
+            <w:pPr>
+              <w:ind w:leftChars="400"/>
+              <w:jc w:val="both"/>
+              <w:rPr>
+                <w:rFonts w:hint="eastAsia"/>
+                <w:vertAlign w:val="baseline"/>
+                <w:lang w:val="en-US" w:eastAsia="zh-CN"/>
+              </w:rPr>
+            </w:pPr>
+            <w:r>
+              <w:rPr>
+                <w:rFonts w:hint="eastAsia"/>
+                <w:vertAlign w:val="baseline"/>
+                <w:lang w:val="en-US" w:eastAsia="zh-CN"/>
+              </w:rPr>
+              <w:t>消息正文</w:t>
+            </w:r>
+          </w:p>
+          <w:p>
+            <w:pPr>
+              <w:ind w:leftChars="200"/>
+              <w:jc w:val="both"/>
+              <w:rPr>
+                <w:rFonts w:hint="default"/>
+                <w:vertAlign w:val="baseline"/>
+                <w:lang w:val="en-US" w:eastAsia="zh-CN"/>
+              </w:rPr>
+            </w:pPr>
+            <w:r>
+              <w:rPr>
+                <w:rFonts w:hint="eastAsia"/>
+                <w:vertAlign w:val="baseline"/>
+                <w:lang w:val="en-US" w:eastAsia="zh-CN"/>
+              </w:rPr>
+              <w:t>消息发送人姓名</w:t>
             </w:r>
           </w:p>
         </w:tc>
@@ -4719,7 +4485,25 @@
                 <w:vertAlign w:val="baseline"/>
                 <w:lang w:val="en-US" w:eastAsia="zh-CN"/>
               </w:rPr>
-              <w:t>D3→c1.1.2</w:t>
+              <w:t>c1.1.1→02</w:t>
+            </w:r>
+          </w:p>
+          <w:p>
+            <w:pPr>
+              <w:jc w:val="both"/>
+              <w:rPr>
+                <w:rFonts w:hint="default"/>
+                <w:vertAlign w:val="baseline"/>
+                <w:lang w:val="en-US" w:eastAsia="zh-CN"/>
+              </w:rPr>
+            </w:pPr>
+            <w:r>
+              <w:rPr>
+                <w:rFonts w:hint="eastAsia"/>
+                <w:vertAlign w:val="baseline"/>
+                <w:lang w:val="en-US" w:eastAsia="zh-CN"/>
+              </w:rPr>
+              <w:t>02→c1.1.3</w:t>
             </w:r>
           </w:p>
           <w:p>
@@ -4765,7 +4549,7 @@
                 <w:vertAlign w:val="baseline"/>
                 <w:lang w:val="en-US" w:eastAsia="zh-CN"/>
               </w:rPr>
-              <w:t>1500份/学期</w:t>
+              <w:t>1000份/学期</w:t>
             </w:r>
           </w:p>
           <w:p>
@@ -4797,8 +4581,473 @@
           <w:lang w:val="en-US" w:eastAsia="zh-CN"/>
         </w:rPr>
       </w:pPr>
-      <w:bookmarkStart w:id="0" w:name="_GoBack"/>
-      <w:bookmarkEnd w:id="0"/>
+    </w:p>
+    <w:tbl>
+      <w:tblPr>
+        <w:tblStyle w:val="3"/>
+        <w:tblW w:w="0" w:type="auto"/>
+        <w:tblInd w:w="113" w:type="dxa"/>
+        <w:tblBorders>
+          <w:top w:val="single" w:color="auto" w:sz="4" w:space="0"/>
+          <w:left w:val="single" w:color="auto" w:sz="4" w:space="0"/>
+          <w:bottom w:val="single" w:color="auto" w:sz="4" w:space="0"/>
+          <w:right w:val="single" w:color="auto" w:sz="4" w:space="0"/>
+          <w:insideH w:val="single" w:color="auto" w:sz="4" w:space="0"/>
+          <w:insideV w:val="single" w:color="auto" w:sz="4" w:space="0"/>
+        </w:tblBorders>
+        <w:tblLayout w:type="autofit"/>
+        <w:tblCellMar>
+          <w:top w:w="0" w:type="dxa"/>
+          <w:left w:w="108" w:type="dxa"/>
+          <w:bottom w:w="0" w:type="dxa"/>
+          <w:right w:w="108" w:type="dxa"/>
+        </w:tblCellMar>
+      </w:tblPr>
+      <w:tblGrid>
+        <w:gridCol w:w="6485"/>
+        <w:gridCol w:w="1811"/>
+      </w:tblGrid>
+      <w:tr>
+        <w:tblPrEx>
+          <w:tblBorders>
+            <w:top w:val="single" w:color="auto" w:sz="4" w:space="0"/>
+            <w:left w:val="single" w:color="auto" w:sz="4" w:space="0"/>
+            <w:bottom w:val="single" w:color="auto" w:sz="4" w:space="0"/>
+            <w:right w:val="single" w:color="auto" w:sz="4" w:space="0"/>
+            <w:insideH w:val="single" w:color="auto" w:sz="4" w:space="0"/>
+            <w:insideV w:val="single" w:color="auto" w:sz="4" w:space="0"/>
+          </w:tblBorders>
+          <w:tblCellMar>
+            <w:top w:w="0" w:type="dxa"/>
+            <w:left w:w="108" w:type="dxa"/>
+            <w:bottom w:w="0" w:type="dxa"/>
+            <w:right w:w="108" w:type="dxa"/>
+          </w:tblCellMar>
+        </w:tblPrEx>
+        <w:tc>
+          <w:tcPr>
+            <w:tcW w:w="8296" w:type="dxa"/>
+            <w:gridSpan w:val="2"/>
+            <w:tcBorders>
+              <w:top w:val="single" w:color="auto" w:sz="4" w:space="0"/>
+              <w:left w:val="single" w:color="auto" w:sz="4" w:space="0"/>
+              <w:bottom w:val="nil"/>
+              <w:right w:val="single" w:color="auto" w:sz="4" w:space="0"/>
+            </w:tcBorders>
+          </w:tcPr>
+          <w:p>
+            <w:pPr>
+              <w:jc w:val="center"/>
+              <w:rPr>
+                <w:rFonts w:hint="default"/>
+                <w:vertAlign w:val="baseline"/>
+                <w:lang w:val="en-US" w:eastAsia="zh-CN"/>
+              </w:rPr>
+            </w:pPr>
+            <w:r>
+              <w:rPr>
+                <w:rFonts w:hint="eastAsia"/>
+                <w:vertAlign w:val="baseline"/>
+                <w:lang w:val="en-US" w:eastAsia="zh-CN"/>
+              </w:rPr>
+              <w:t>数据存储条目</w:t>
+            </w:r>
+          </w:p>
+        </w:tc>
+      </w:tr>
+      <w:tr>
+        <w:tblPrEx>
+          <w:tblBorders>
+            <w:top w:val="single" w:color="auto" w:sz="4" w:space="0"/>
+            <w:left w:val="single" w:color="auto" w:sz="4" w:space="0"/>
+            <w:bottom w:val="single" w:color="auto" w:sz="4" w:space="0"/>
+            <w:right w:val="single" w:color="auto" w:sz="4" w:space="0"/>
+            <w:insideH w:val="single" w:color="auto" w:sz="4" w:space="0"/>
+            <w:insideV w:val="single" w:color="auto" w:sz="4" w:space="0"/>
+          </w:tblBorders>
+          <w:tblCellMar>
+            <w:top w:w="0" w:type="dxa"/>
+            <w:left w:w="108" w:type="dxa"/>
+            <w:bottom w:w="0" w:type="dxa"/>
+            <w:right w:w="108" w:type="dxa"/>
+          </w:tblCellMar>
+        </w:tblPrEx>
+        <w:tc>
+          <w:tcPr>
+            <w:tcW w:w="6485" w:type="dxa"/>
+            <w:tcBorders>
+              <w:top w:val="nil"/>
+              <w:left w:val="single" w:color="auto" w:sz="4" w:space="0"/>
+              <w:bottom w:val="nil"/>
+              <w:right w:val="nil"/>
+            </w:tcBorders>
+          </w:tcPr>
+          <w:p>
+            <w:pPr>
+              <w:jc w:val="both"/>
+              <w:rPr>
+                <w:rFonts w:hint="default"/>
+                <w:vertAlign w:val="baseline"/>
+                <w:lang w:val="en-US" w:eastAsia="zh-CN"/>
+              </w:rPr>
+            </w:pPr>
+            <w:r>
+              <w:rPr>
+                <w:rFonts w:hint="eastAsia"/>
+                <w:vertAlign w:val="baseline"/>
+                <w:lang w:val="en-US" w:eastAsia="zh-CN"/>
+              </w:rPr>
+              <w:t>名称：通知未读名单</w:t>
+            </w:r>
+          </w:p>
+        </w:tc>
+        <w:tc>
+          <w:tcPr>
+            <w:tcW w:w="1811" w:type="dxa"/>
+            <w:tcBorders>
+              <w:top w:val="nil"/>
+              <w:left w:val="nil"/>
+              <w:bottom w:val="nil"/>
+              <w:right w:val="single" w:color="auto" w:sz="4" w:space="0"/>
+            </w:tcBorders>
+          </w:tcPr>
+          <w:p>
+            <w:pPr>
+              <w:jc w:val="both"/>
+              <w:rPr>
+                <w:rFonts w:hint="default"/>
+                <w:vertAlign w:val="baseline"/>
+                <w:lang w:val="en-US" w:eastAsia="zh-CN"/>
+              </w:rPr>
+            </w:pPr>
+            <w:r>
+              <w:rPr>
+                <w:rFonts w:hint="eastAsia"/>
+                <w:vertAlign w:val="baseline"/>
+                <w:lang w:val="en-US" w:eastAsia="zh-CN"/>
+              </w:rPr>
+              <w:t>总编号：T-1-03</w:t>
+            </w:r>
+          </w:p>
+        </w:tc>
+      </w:tr>
+      <w:tr>
+        <w:tblPrEx>
+          <w:tblBorders>
+            <w:top w:val="single" w:color="auto" w:sz="4" w:space="0"/>
+            <w:left w:val="single" w:color="auto" w:sz="4" w:space="0"/>
+            <w:bottom w:val="single" w:color="auto" w:sz="4" w:space="0"/>
+            <w:right w:val="single" w:color="auto" w:sz="4" w:space="0"/>
+            <w:insideH w:val="single" w:color="auto" w:sz="4" w:space="0"/>
+            <w:insideV w:val="single" w:color="auto" w:sz="4" w:space="0"/>
+          </w:tblBorders>
+          <w:tblCellMar>
+            <w:top w:w="0" w:type="dxa"/>
+            <w:left w:w="108" w:type="dxa"/>
+            <w:bottom w:w="0" w:type="dxa"/>
+            <w:right w:w="108" w:type="dxa"/>
+          </w:tblCellMar>
+        </w:tblPrEx>
+        <w:tc>
+          <w:tcPr>
+            <w:tcW w:w="6485" w:type="dxa"/>
+            <w:tcBorders>
+              <w:top w:val="nil"/>
+              <w:left w:val="single" w:color="auto" w:sz="4" w:space="0"/>
+              <w:bottom w:val="nil"/>
+              <w:right w:val="nil"/>
+            </w:tcBorders>
+          </w:tcPr>
+          <w:p>
+            <w:pPr>
+              <w:jc w:val="both"/>
+              <w:rPr>
+                <w:rFonts w:hint="default"/>
+                <w:lang w:val="en-US" w:eastAsia="zh-CN"/>
+              </w:rPr>
+            </w:pPr>
+            <w:r>
+              <w:rPr>
+                <w:rFonts w:hint="eastAsia"/>
+                <w:vertAlign w:val="baseline"/>
+                <w:lang w:val="en-US" w:eastAsia="zh-CN"/>
+              </w:rPr>
+              <w:t>说明：存放所有通知的未读取情况</w:t>
+            </w:r>
+          </w:p>
+        </w:tc>
+        <w:tc>
+          <w:tcPr>
+            <w:tcW w:w="1811" w:type="dxa"/>
+            <w:tcBorders>
+              <w:top w:val="nil"/>
+              <w:left w:val="nil"/>
+              <w:bottom w:val="nil"/>
+              <w:right w:val="single" w:color="auto" w:sz="4" w:space="0"/>
+            </w:tcBorders>
+          </w:tcPr>
+          <w:p>
+            <w:pPr>
+              <w:jc w:val="both"/>
+              <w:rPr>
+                <w:rFonts w:hint="default"/>
+                <w:vertAlign w:val="baseline"/>
+                <w:lang w:val="en-US" w:eastAsia="zh-CN"/>
+              </w:rPr>
+            </w:pPr>
+            <w:r>
+              <w:rPr>
+                <w:rFonts w:hint="eastAsia"/>
+                <w:vertAlign w:val="baseline"/>
+                <w:lang w:val="en-US" w:eastAsia="zh-CN"/>
+              </w:rPr>
+              <w:t>编号：03</w:t>
+            </w:r>
+          </w:p>
+        </w:tc>
+      </w:tr>
+      <w:tr>
+        <w:tblPrEx>
+          <w:tblBorders>
+            <w:top w:val="single" w:color="auto" w:sz="4" w:space="0"/>
+            <w:left w:val="single" w:color="auto" w:sz="4" w:space="0"/>
+            <w:bottom w:val="single" w:color="auto" w:sz="4" w:space="0"/>
+            <w:right w:val="single" w:color="auto" w:sz="4" w:space="0"/>
+            <w:insideH w:val="single" w:color="auto" w:sz="4" w:space="0"/>
+            <w:insideV w:val="single" w:color="auto" w:sz="4" w:space="0"/>
+          </w:tblBorders>
+          <w:tblCellMar>
+            <w:top w:w="0" w:type="dxa"/>
+            <w:left w:w="108" w:type="dxa"/>
+            <w:bottom w:w="0" w:type="dxa"/>
+            <w:right w:w="108" w:type="dxa"/>
+          </w:tblCellMar>
+        </w:tblPrEx>
+        <w:tc>
+          <w:tcPr>
+            <w:tcW w:w="6485" w:type="dxa"/>
+            <w:tcBorders>
+              <w:top w:val="nil"/>
+              <w:left w:val="single" w:color="auto" w:sz="4" w:space="0"/>
+              <w:bottom w:val="single" w:color="auto" w:sz="4" w:space="0"/>
+              <w:right w:val="nil"/>
+            </w:tcBorders>
+          </w:tcPr>
+          <w:p>
+            <w:pPr>
+              <w:jc w:val="both"/>
+              <w:rPr>
+                <w:rFonts w:hint="eastAsia"/>
+                <w:vertAlign w:val="baseline"/>
+                <w:lang w:val="en-US" w:eastAsia="zh-CN"/>
+              </w:rPr>
+            </w:pPr>
+            <w:r>
+              <w:rPr>
+                <w:rFonts w:hint="eastAsia"/>
+                <w:vertAlign w:val="baseline"/>
+                <w:lang w:val="en-US" w:eastAsia="zh-CN"/>
+              </w:rPr>
+              <w:t>结构：</w:t>
+            </w:r>
+          </w:p>
+          <w:p>
+            <w:pPr>
+              <w:ind w:leftChars="200"/>
+              <w:jc w:val="both"/>
+              <w:rPr>
+                <w:rFonts w:hint="eastAsia"/>
+                <w:vertAlign w:val="baseline"/>
+                <w:lang w:val="en-US" w:eastAsia="zh-CN"/>
+              </w:rPr>
+            </w:pPr>
+            <w:r>
+              <w:rPr>
+                <w:rFonts w:hint="eastAsia"/>
+                <w:vertAlign w:val="baseline"/>
+                <w:lang w:val="en-US" w:eastAsia="zh-CN"/>
+              </w:rPr>
+              <w:t>通知编号</w:t>
+            </w:r>
+          </w:p>
+          <w:p>
+            <w:pPr>
+              <w:ind w:leftChars="200"/>
+              <w:jc w:val="both"/>
+              <w:rPr>
+                <w:rFonts w:hint="eastAsia"/>
+                <w:vertAlign w:val="baseline"/>
+                <w:lang w:val="en-US" w:eastAsia="zh-CN"/>
+              </w:rPr>
+            </w:pPr>
+            <w:r>
+              <w:rPr>
+                <w:rFonts w:hint="eastAsia"/>
+                <w:vertAlign w:val="baseline"/>
+                <w:lang w:val="en-US" w:eastAsia="zh-CN"/>
+              </w:rPr>
+              <w:t>通知名称</w:t>
+            </w:r>
+          </w:p>
+          <w:p>
+            <w:pPr>
+              <w:ind w:leftChars="200"/>
+              <w:jc w:val="both"/>
+              <w:rPr>
+                <w:rFonts w:hint="default"/>
+                <w:vertAlign w:val="baseline"/>
+                <w:lang w:val="en-US" w:eastAsia="zh-CN"/>
+              </w:rPr>
+            </w:pPr>
+            <w:r>
+              <w:rPr>
+                <w:rFonts w:hint="eastAsia"/>
+                <w:vertAlign w:val="baseline"/>
+                <w:lang w:val="en-US" w:eastAsia="zh-CN"/>
+              </w:rPr>
+              <w:t>学生学号</w:t>
+            </w:r>
+          </w:p>
+        </w:tc>
+        <w:tc>
+          <w:tcPr>
+            <w:tcW w:w="1811" w:type="dxa"/>
+            <w:tcBorders>
+              <w:top w:val="nil"/>
+              <w:left w:val="nil"/>
+              <w:bottom w:val="single" w:color="auto" w:sz="4" w:space="0"/>
+              <w:right w:val="single" w:color="auto" w:sz="4" w:space="0"/>
+            </w:tcBorders>
+          </w:tcPr>
+          <w:p>
+            <w:pPr>
+              <w:jc w:val="both"/>
+              <w:rPr>
+                <w:rFonts w:hint="eastAsia"/>
+                <w:vertAlign w:val="baseline"/>
+                <w:lang w:val="en-US" w:eastAsia="zh-CN"/>
+              </w:rPr>
+            </w:pPr>
+            <w:r>
+              <w:rPr>
+                <w:rFonts w:hint="eastAsia"/>
+                <w:vertAlign w:val="baseline"/>
+                <w:lang w:val="en-US" w:eastAsia="zh-CN"/>
+              </w:rPr>
+              <w:t>有关的数据流：</w:t>
+            </w:r>
+          </w:p>
+          <w:p>
+            <w:pPr>
+              <w:jc w:val="both"/>
+              <w:rPr>
+                <w:rFonts w:hint="default"/>
+                <w:vertAlign w:val="baseline"/>
+                <w:lang w:val="en-US" w:eastAsia="zh-CN"/>
+              </w:rPr>
+            </w:pPr>
+            <w:r>
+              <w:rPr>
+                <w:rFonts w:hint="eastAsia"/>
+                <w:vertAlign w:val="baseline"/>
+                <w:lang w:val="en-US" w:eastAsia="zh-CN"/>
+              </w:rPr>
+              <w:t>c1.1.2→03</w:t>
+            </w:r>
+          </w:p>
+          <w:p>
+            <w:pPr>
+              <w:jc w:val="both"/>
+              <w:rPr>
+                <w:rFonts w:hint="eastAsia"/>
+                <w:vertAlign w:val="baseline"/>
+                <w:lang w:val="en-US" w:eastAsia="zh-CN"/>
+              </w:rPr>
+            </w:pPr>
+            <w:r>
+              <w:rPr>
+                <w:rFonts w:hint="eastAsia"/>
+                <w:vertAlign w:val="baseline"/>
+                <w:lang w:val="en-US" w:eastAsia="zh-CN"/>
+              </w:rPr>
+              <w:t>03→c1.1.3</w:t>
+            </w:r>
+          </w:p>
+          <w:p>
+            <w:pPr>
+              <w:jc w:val="both"/>
+              <w:rPr>
+                <w:rFonts w:hint="default"/>
+                <w:vertAlign w:val="baseline"/>
+                <w:lang w:val="en-US" w:eastAsia="zh-CN"/>
+              </w:rPr>
+            </w:pPr>
+          </w:p>
+          <w:p>
+            <w:pPr>
+              <w:jc w:val="both"/>
+              <w:rPr>
+                <w:rFonts w:hint="eastAsia"/>
+                <w:vertAlign w:val="baseline"/>
+                <w:lang w:val="en-US" w:eastAsia="zh-CN"/>
+              </w:rPr>
+            </w:pPr>
+            <w:r>
+              <w:rPr>
+                <w:rFonts w:hint="eastAsia"/>
+                <w:vertAlign w:val="baseline"/>
+                <w:lang w:val="en-US" w:eastAsia="zh-CN"/>
+              </w:rPr>
+              <w:t>信息量：</w:t>
+            </w:r>
+          </w:p>
+          <w:p>
+            <w:pPr>
+              <w:jc w:val="right"/>
+              <w:rPr>
+                <w:rFonts w:hint="default"/>
+                <w:vertAlign w:val="baseline"/>
+                <w:lang w:val="en-US" w:eastAsia="zh-CN"/>
+              </w:rPr>
+            </w:pPr>
+            <w:r>
+              <w:rPr>
+                <w:rFonts w:hint="eastAsia"/>
+                <w:vertAlign w:val="baseline"/>
+                <w:lang w:val="en-US" w:eastAsia="zh-CN"/>
+              </w:rPr>
+              <w:t>1500份/学期</w:t>
+            </w:r>
+          </w:p>
+          <w:p>
+            <w:pPr>
+              <w:jc w:val="both"/>
+              <w:rPr>
+                <w:rFonts w:hint="default"/>
+                <w:vertAlign w:val="baseline"/>
+                <w:lang w:val="en-US" w:eastAsia="zh-CN"/>
+              </w:rPr>
+            </w:pPr>
+            <w:r>
+              <w:rPr>
+                <w:rFonts w:hint="eastAsia"/>
+                <w:vertAlign w:val="baseline"/>
+                <w:lang w:val="en-US" w:eastAsia="zh-CN"/>
+              </w:rPr>
+              <w:t>有无立即查询：无</w:t>
+            </w:r>
+          </w:p>
+        </w:tc>
+      </w:tr>
+    </w:tbl>
+    <w:p>
+      <w:pPr>
+        <w:jc w:val="both"/>
+        <w:rPr>
+          <w:rFonts w:hint="default"/>
+          <w:lang w:val="en-US" w:eastAsia="zh-CN"/>
+        </w:rPr>
+      </w:pPr>
     </w:p>
     <w:sectPr>
       <w:pgSz w:w="11906" w:h="16838"/>

--- a/图表/数据字典/外部实体_通知管理.docx
+++ b/图表/数据字典/外部实体_通知管理.docx
@@ -1362,8 +1362,6 @@
               </w:rPr>
               <w:t>个数：37个</w:t>
             </w:r>
-            <w:bookmarkStart w:id="0" w:name="_GoBack"/>
-            <w:bookmarkEnd w:id="0"/>
           </w:p>
         </w:tc>
       </w:tr>
@@ -1377,12 +1375,6 @@
             <w:insideH w:val="single" w:color="auto" w:sz="4" w:space="0"/>
             <w:insideV w:val="single" w:color="auto" w:sz="4" w:space="0"/>
           </w:tblBorders>
-          <w:tblCellMar>
-            <w:top w:w="0" w:type="dxa"/>
-            <w:left w:w="108" w:type="dxa"/>
-            <w:bottom w:w="0" w:type="dxa"/>
-            <w:right w:w="108" w:type="dxa"/>
-          </w:tblCellMar>
         </w:tblPrEx>
         <w:tc>
           <w:tcPr>
@@ -1980,7 +1972,7 @@
                 <w:vertAlign w:val="baseline"/>
                 <w:lang w:val="en-US" w:eastAsia="zh-CN"/>
               </w:rPr>
-              <w:t>通知详细内容</w:t>
+              <w:t>通知详细内容*</w:t>
             </w:r>
           </w:p>
           <w:p>
@@ -2634,7 +2626,7 @@
                 <w:vertAlign w:val="baseline"/>
                 <w:lang w:val="en-US" w:eastAsia="zh-CN"/>
               </w:rPr>
-              <w:t>通知发布人信息</w:t>
+              <w:t>通知发布人信息*</w:t>
             </w:r>
           </w:p>
           <w:p>
@@ -2680,18 +2672,18 @@
               <w:ind w:leftChars="200"/>
               <w:jc w:val="both"/>
               <w:rPr>
-                <w:rFonts w:hint="eastAsia"/>
-                <w:vertAlign w:val="baseline"/>
-                <w:lang w:val="en-US" w:eastAsia="zh-CN"/>
-              </w:rPr>
-            </w:pPr>
-            <w:r>
-              <w:rPr>
-                <w:rFonts w:hint="eastAsia"/>
-                <w:vertAlign w:val="baseline"/>
-                <w:lang w:val="en-US" w:eastAsia="zh-CN"/>
-              </w:rPr>
-              <w:t>学生联系信息</w:t>
+                <w:rFonts w:hint="default"/>
+                <w:vertAlign w:val="baseline"/>
+                <w:lang w:val="en-US" w:eastAsia="zh-CN"/>
+              </w:rPr>
+            </w:pPr>
+            <w:r>
+              <w:rPr>
+                <w:rFonts w:hint="eastAsia"/>
+                <w:vertAlign w:val="baseline"/>
+                <w:lang w:val="en-US" w:eastAsia="zh-CN"/>
+              </w:rPr>
+              <w:t>学生联系信息*</w:t>
             </w:r>
           </w:p>
           <w:p>
@@ -3404,6 +3396,12 @@
             <w:insideH w:val="single" w:color="auto" w:sz="4" w:space="0"/>
             <w:insideV w:val="single" w:color="auto" w:sz="4" w:space="0"/>
           </w:tblBorders>
+          <w:tblCellMar>
+            <w:top w:w="0" w:type="dxa"/>
+            <w:left w:w="108" w:type="dxa"/>
+            <w:bottom w:w="0" w:type="dxa"/>
+            <w:right w:w="108" w:type="dxa"/>
+          </w:tblCellMar>
         </w:tblPrEx>
         <w:tc>
           <w:tcPr>
@@ -3705,7 +3703,7 @@
                 <w:vertAlign w:val="baseline"/>
                 <w:lang w:val="en-US" w:eastAsia="zh-CN"/>
               </w:rPr>
-              <w:t>通知发布人信息</w:t>
+              <w:t>通知发布人信息*</w:t>
             </w:r>
           </w:p>
           <w:p>
@@ -3762,7 +3760,7 @@
                 <w:vertAlign w:val="baseline"/>
                 <w:lang w:val="en-US" w:eastAsia="zh-CN"/>
               </w:rPr>
-              <w:t>通知详细内容</w:t>
+              <w:t>通知详细内容*</w:t>
             </w:r>
           </w:p>
           <w:p>
@@ -4294,18 +4292,18 @@
               <w:ind w:leftChars="200"/>
               <w:jc w:val="both"/>
               <w:rPr>
-                <w:rFonts w:hint="eastAsia"/>
-                <w:vertAlign w:val="baseline"/>
-                <w:lang w:val="en-US" w:eastAsia="zh-CN"/>
-              </w:rPr>
-            </w:pPr>
-            <w:r>
-              <w:rPr>
-                <w:rFonts w:hint="eastAsia"/>
-                <w:vertAlign w:val="baseline"/>
-                <w:lang w:val="en-US" w:eastAsia="zh-CN"/>
-              </w:rPr>
-              <w:t>学生联系信息</w:t>
+                <w:rFonts w:hint="default"/>
+                <w:vertAlign w:val="baseline"/>
+                <w:lang w:val="en-US" w:eastAsia="zh-CN"/>
+              </w:rPr>
+            </w:pPr>
+            <w:r>
+              <w:rPr>
+                <w:rFonts w:hint="eastAsia"/>
+                <w:vertAlign w:val="baseline"/>
+                <w:lang w:val="en-US" w:eastAsia="zh-CN"/>
+              </w:rPr>
+              <w:t>学生联系信息*</w:t>
             </w:r>
           </w:p>
           <w:p>
@@ -4370,19 +4368,21 @@
               <w:ind w:leftChars="200"/>
               <w:jc w:val="both"/>
               <w:rPr>
-                <w:rFonts w:hint="eastAsia"/>
-                <w:vertAlign w:val="baseline"/>
-                <w:lang w:val="en-US" w:eastAsia="zh-CN"/>
-              </w:rPr>
-            </w:pPr>
-            <w:r>
-              <w:rPr>
-                <w:rFonts w:hint="eastAsia"/>
-                <w:vertAlign w:val="baseline"/>
-                <w:lang w:val="en-US" w:eastAsia="zh-CN"/>
-              </w:rPr>
-              <w:t>消息内容</w:t>
-            </w:r>
+                <w:rFonts w:hint="default"/>
+                <w:vertAlign w:val="baseline"/>
+                <w:lang w:val="en-US" w:eastAsia="zh-CN"/>
+              </w:rPr>
+            </w:pPr>
+            <w:r>
+              <w:rPr>
+                <w:rFonts w:hint="eastAsia"/>
+                <w:vertAlign w:val="baseline"/>
+                <w:lang w:val="en-US" w:eastAsia="zh-CN"/>
+              </w:rPr>
+              <w:t>消息内容*</w:t>
+            </w:r>
+            <w:bookmarkStart w:id="0" w:name="_GoBack"/>
+            <w:bookmarkEnd w:id="0"/>
           </w:p>
           <w:p>
             <w:pPr>
@@ -5346,7 +5346,7 @@
     <w:lsdException w:uiPriority="99" w:name="Table Web 2"/>
     <w:lsdException w:uiPriority="99" w:name="Table Web 3"/>
     <w:lsdException w:uiPriority="99" w:name="Balloon Text"/>
-    <w:lsdException w:unhideWhenUsed="0" w:uiPriority="39" w:semiHidden="0" w:name="Table Grid"/>
+    <w:lsdException w:qFormat="1" w:unhideWhenUsed="0" w:uiPriority="39" w:semiHidden="0" w:name="Table Grid"/>
     <w:lsdException w:uiPriority="99" w:name="Table Theme"/>
     <w:lsdException w:unhideWhenUsed="0" w:uiPriority="60" w:semiHidden="0" w:name="Light Shading"/>
     <w:lsdException w:unhideWhenUsed="0" w:uiPriority="61" w:semiHidden="0" w:name="Light List"/>
@@ -5488,6 +5488,7 @@
   <w:style w:type="table" w:styleId="3">
     <w:name w:val="Table Grid"/>
     <w:basedOn w:val="2"/>
+    <w:qFormat/>
     <w:uiPriority w:val="39"/>
     <w:pPr>
       <w:widowControl w:val="0"/>
